--- a/Informe aupn version 1.docx
+++ b/Informe aupn version 1.docx
@@ -140,7 +140,27 @@
           <w:szCs w:val="28"/>
           <w:lang w:val="es-CO"/>
         </w:rPr>
-        <w:t>Yeison Gualdrón</w:t>
+        <w:t>Yeis</w:t>
+      </w:r>
+      <w:r>
+        <w:rPr>
+          <w:rFonts w:ascii="Calibri" w:eastAsia="Calibri" w:hAnsi="Calibri" w:cs="Calibri"/>
+          <w:b/>
+          <w:sz w:val="28"/>
+          <w:szCs w:val="28"/>
+          <w:lang w:val="es-CO"/>
+        </w:rPr>
+        <w:t>s</w:t>
+      </w:r>
+      <w:r>
+        <w:rPr>
+          <w:rFonts w:ascii="Calibri" w:eastAsia="Calibri" w:hAnsi="Calibri" w:cs="Calibri"/>
+          <w:b/>
+          <w:sz w:val="28"/>
+          <w:szCs w:val="28"/>
+          <w:lang w:val="es-CO"/>
+        </w:rPr>
+        <w:t>on Gualdrón</w:t>
       </w:r>
     </w:p>
     <w:p>
@@ -305,7 +325,7 @@
           <w:noProof/>
           <w:sz w:val="28"/>
           <w:szCs w:val="28"/>
-          <w:lang w:val="es-CO" w:eastAsia="en-US"/>
+          <w:lang w:eastAsia="en-US"/>
         </w:rPr>
         <w:drawing>
           <wp:inline distT="114300" distB="114300" distL="114300" distR="114300">
@@ -321,7 +341,7 @@
                     <pic:cNvPicPr preferRelativeResize="0"/>
                   </pic:nvPicPr>
                   <pic:blipFill>
-                    <a:blip r:embed="rId7"/>
+                    <a:blip r:embed="rId8"/>
                     <a:srcRect/>
                     <a:stretch>
                       <a:fillRect/>
@@ -492,9 +512,7 @@
           <w:lang w:val="es-CO"/>
         </w:rPr>
       </w:pPr>
-      <w:bookmarkStart w:id="0" w:name="_GoBack"/>
-    </w:p>
-    <w:bookmarkEnd w:id="0"/>
+    </w:p>
     <w:p>
       <w:pPr>
         <w:pStyle w:val="Normal1"/>
@@ -529,7 +547,11 @@
     <w:sdt>
       <w:sdtPr>
         <w:rPr>
-          <w:lang w:val="es-CO"/>
+          <w:rFonts w:ascii="Arial" w:eastAsia="Arial" w:hAnsi="Arial" w:cs="Arial"/>
+          <w:color w:val="auto"/>
+          <w:sz w:val="22"/>
+          <w:szCs w:val="22"/>
+          <w:lang w:val="es-CO" w:eastAsia="es-CO"/>
         </w:rPr>
         <w:id w:val="-3286380"/>
         <w:docPartObj>
@@ -537,15 +559,7 @@
           <w:docPartUnique/>
         </w:docPartObj>
       </w:sdtPr>
-      <w:sdtEndPr>
-        <w:rPr>
-          <w:rFonts w:ascii="Arial" w:eastAsia="Arial" w:hAnsi="Arial" w:cs="Arial"/>
-          <w:color w:val="auto"/>
-          <w:sz w:val="22"/>
-          <w:szCs w:val="22"/>
-          <w:lang w:eastAsia="es-CO"/>
-        </w:rPr>
-      </w:sdtEndPr>
+      <w:sdtEndPr/>
       <w:sdtContent>
         <w:p>
           <w:pPr>
@@ -1470,7 +1484,7 @@
           <w:noProof/>
           <w:sz w:val="24"/>
           <w:szCs w:val="24"/>
-          <w:lang w:val="es-CO" w:eastAsia="en-US"/>
+          <w:lang w:eastAsia="en-US"/>
         </w:rPr>
         <w:drawing>
           <wp:inline distT="114300" distB="114300" distL="114300" distR="114300">
@@ -1486,7 +1500,7 @@
                     <pic:cNvPicPr preferRelativeResize="0"/>
                   </pic:nvPicPr>
                   <pic:blipFill>
-                    <a:blip r:embed="rId8"/>
+                    <a:blip r:embed="rId9"/>
                     <a:srcRect/>
                     <a:stretch>
                       <a:fillRect/>
@@ -2175,7 +2189,7 @@
           <w:sz w:val="24"/>
           <w:szCs w:val="24"/>
           <w:highlight w:val="white"/>
-          <w:lang w:val="es-CO" w:eastAsia="en-US"/>
+          <w:lang w:eastAsia="en-US"/>
         </w:rPr>
         <w:lastRenderedPageBreak/>
         <w:drawing>
@@ -2192,7 +2206,7 @@
                     <pic:cNvPicPr preferRelativeResize="0"/>
                   </pic:nvPicPr>
                   <pic:blipFill>
-                    <a:blip r:embed="rId9"/>
+                    <a:blip r:embed="rId10"/>
                     <a:srcRect/>
                     <a:stretch>
                       <a:fillRect/>
@@ -8986,7 +9000,21 @@
                 <w:rFonts w:ascii="Calibri" w:eastAsia="Calibri" w:hAnsi="Calibri" w:cs="Calibri"/>
                 <w:lang w:val="es-CO"/>
               </w:rPr>
-              <w:t xml:space="preserve"> sin la respuesta de la aseguradora se le notifica a la aseguradora que el tiempo de espera se agoto para que </w:t>
+              <w:t xml:space="preserve"> sin la respuesta de la aseguradora se le notifica a la aseguradora que el tiempo de espera se </w:t>
+            </w:r>
+            <w:r>
+              <w:rPr>
+                <w:rFonts w:ascii="Calibri" w:eastAsia="Calibri" w:hAnsi="Calibri" w:cs="Calibri"/>
+                <w:lang w:val="es-CO"/>
+              </w:rPr>
+              <w:t>agotó</w:t>
+            </w:r>
+            <w:r>
+              <w:rPr>
+                <w:rFonts w:ascii="Calibri" w:eastAsia="Calibri" w:hAnsi="Calibri" w:cs="Calibri"/>
+                <w:lang w:val="es-CO"/>
+              </w:rPr>
+              <w:t xml:space="preserve"> para que </w:t>
             </w:r>
             <w:r>
               <w:rPr>
@@ -9076,6 +9104,10 @@
     <w:p>
       <w:pPr>
         <w:pStyle w:val="Normal1"/>
+        <w:numPr>
+          <w:ilvl w:val="0"/>
+          <w:numId w:val="1"/>
+        </w:numPr>
         <w:jc w:val="both"/>
         <w:rPr>
           <w:b/>
@@ -9086,6 +9118,18 @@
           <w:lang w:val="es-CO"/>
         </w:rPr>
       </w:pPr>
+      <w:r>
+        <w:rPr>
+          <w:color w:val="333333"/>
+          <w:sz w:val="24"/>
+          <w:szCs w:val="24"/>
+          <w:highlight w:val="white"/>
+          <w:lang w:val="es-CO"/>
+        </w:rPr>
+        <w:t>Automatizar el proceso es de gran importancia para la empresa, generaría un gran valor y mejoraría la calidad del servicio. Ya que se aceleraría el proceso de revisión de si es o no un siniestro, revisión de documentos de si cumple o no con la póliza toma demasiado tiempo y puede significar un cuello de botella para el Beneficiario.</w:t>
+      </w:r>
+      <w:bookmarkStart w:id="0" w:name="_GoBack"/>
+      <w:bookmarkEnd w:id="0"/>
     </w:p>
     <w:p>
       <w:pPr>
@@ -9101,8 +9145,22 @@
         </w:rPr>
       </w:pPr>
     </w:p>
+    <w:p>
+      <w:pPr>
+        <w:pStyle w:val="Normal1"/>
+        <w:jc w:val="both"/>
+        <w:rPr>
+          <w:b/>
+          <w:color w:val="333333"/>
+          <w:sz w:val="24"/>
+          <w:szCs w:val="24"/>
+          <w:highlight w:val="white"/>
+          <w:lang w:val="es-CO"/>
+        </w:rPr>
+      </w:pPr>
+    </w:p>
     <w:sectPr>
-      <w:footerReference w:type="default" r:id="rId10"/>
+      <w:footerReference w:type="default" r:id="rId11"/>
       <w:pgSz w:w="11909" w:h="16834"/>
       <w:pgMar w:top="1440" w:right="1440" w:bottom="1440" w:left="1440" w:header="720" w:footer="720" w:gutter="0"/>
       <w:pgNumType w:start="1"/>
@@ -9157,7 +9215,7 @@
       <w:rPr>
         <w:noProof/>
       </w:rPr>
-      <w:t>2</w:t>
+      <w:t>16</w:t>
     </w:r>
     <w:r>
       <w:fldChar w:fldCharType="end"/>
@@ -9189,6 +9247,127 @@
     </w:p>
   </w:footnote>
 </w:footnotes>
+</file>
+
+<file path=word/numbering.xml><?xml version="1.0" encoding="utf-8"?>
+<w:numbering xmlns:wpc="http://schemas.microsoft.com/office/word/2010/wordprocessingCanvas" xmlns:cx="http://schemas.microsoft.com/office/drawing/2014/chartex" xmlns:mc="http://schemas.openxmlformats.org/markup-compatibility/2006" xmlns:o="urn:schemas-microsoft-com:office:office" xmlns:r="http://schemas.openxmlformats.org/officeDocument/2006/relationships" xmlns:m="http://schemas.openxmlformats.org/officeDocument/2006/math" xmlns:v="urn:schemas-microsoft-com:vml" xmlns:wp14="http://schemas.microsoft.com/office/word/2010/wordprocessingDrawing" xmlns:wp="http://schemas.openxmlformats.org/drawingml/2006/wordprocessingDrawing" xmlns:w10="urn:schemas-microsoft-com:office:word" xmlns:w="http://schemas.openxmlformats.org/wordprocessingml/2006/main" xmlns:w14="http://schemas.microsoft.com/office/word/2010/wordml" xmlns:w15="http://schemas.microsoft.com/office/word/2012/wordml" xmlns:w16se="http://schemas.microsoft.com/office/word/2015/wordml/symex" xmlns:wpg="http://schemas.microsoft.com/office/word/2010/wordprocessingGroup" xmlns:wpi="http://schemas.microsoft.com/office/word/2010/wordprocessingInk" xmlns:wne="http://schemas.microsoft.com/office/word/2006/wordml" xmlns:wps="http://schemas.microsoft.com/office/word/2010/wordprocessingShape" mc:Ignorable="w14 w15 w16se wp14">
+  <w:abstractNum w:abstractNumId="0" w15:restartNumberingAfterBreak="0">
+    <w:nsid w:val="693C6DC4"/>
+    <w:multiLevelType w:val="hybridMultilevel"/>
+    <w:tmpl w:val="6CE2AFB8"/>
+    <w:lvl w:ilvl="0" w:tplc="04090001">
+      <w:start w:val="1"/>
+      <w:numFmt w:val="bullet"/>
+      <w:lvlText w:val=""/>
+      <w:lvlJc w:val="left"/>
+      <w:pPr>
+        <w:ind w:left="720" w:hanging="360"/>
+      </w:pPr>
+      <w:rPr>
+        <w:rFonts w:ascii="Symbol" w:hAnsi="Symbol" w:hint="default"/>
+      </w:rPr>
+    </w:lvl>
+    <w:lvl w:ilvl="1" w:tplc="04090003" w:tentative="1">
+      <w:start w:val="1"/>
+      <w:numFmt w:val="bullet"/>
+      <w:lvlText w:val="o"/>
+      <w:lvlJc w:val="left"/>
+      <w:pPr>
+        <w:ind w:left="1440" w:hanging="360"/>
+      </w:pPr>
+      <w:rPr>
+        <w:rFonts w:ascii="Courier New" w:hAnsi="Courier New" w:cs="Courier New" w:hint="default"/>
+      </w:rPr>
+    </w:lvl>
+    <w:lvl w:ilvl="2" w:tplc="04090005" w:tentative="1">
+      <w:start w:val="1"/>
+      <w:numFmt w:val="bullet"/>
+      <w:lvlText w:val=""/>
+      <w:lvlJc w:val="left"/>
+      <w:pPr>
+        <w:ind w:left="2160" w:hanging="360"/>
+      </w:pPr>
+      <w:rPr>
+        <w:rFonts w:ascii="Wingdings" w:hAnsi="Wingdings" w:hint="default"/>
+      </w:rPr>
+    </w:lvl>
+    <w:lvl w:ilvl="3" w:tplc="04090001" w:tentative="1">
+      <w:start w:val="1"/>
+      <w:numFmt w:val="bullet"/>
+      <w:lvlText w:val=""/>
+      <w:lvlJc w:val="left"/>
+      <w:pPr>
+        <w:ind w:left="2880" w:hanging="360"/>
+      </w:pPr>
+      <w:rPr>
+        <w:rFonts w:ascii="Symbol" w:hAnsi="Symbol" w:hint="default"/>
+      </w:rPr>
+    </w:lvl>
+    <w:lvl w:ilvl="4" w:tplc="04090003" w:tentative="1">
+      <w:start w:val="1"/>
+      <w:numFmt w:val="bullet"/>
+      <w:lvlText w:val="o"/>
+      <w:lvlJc w:val="left"/>
+      <w:pPr>
+        <w:ind w:left="3600" w:hanging="360"/>
+      </w:pPr>
+      <w:rPr>
+        <w:rFonts w:ascii="Courier New" w:hAnsi="Courier New" w:cs="Courier New" w:hint="default"/>
+      </w:rPr>
+    </w:lvl>
+    <w:lvl w:ilvl="5" w:tplc="04090005" w:tentative="1">
+      <w:start w:val="1"/>
+      <w:numFmt w:val="bullet"/>
+      <w:lvlText w:val=""/>
+      <w:lvlJc w:val="left"/>
+      <w:pPr>
+        <w:ind w:left="4320" w:hanging="360"/>
+      </w:pPr>
+      <w:rPr>
+        <w:rFonts w:ascii="Wingdings" w:hAnsi="Wingdings" w:hint="default"/>
+      </w:rPr>
+    </w:lvl>
+    <w:lvl w:ilvl="6" w:tplc="04090001" w:tentative="1">
+      <w:start w:val="1"/>
+      <w:numFmt w:val="bullet"/>
+      <w:lvlText w:val=""/>
+      <w:lvlJc w:val="left"/>
+      <w:pPr>
+        <w:ind w:left="5040" w:hanging="360"/>
+      </w:pPr>
+      <w:rPr>
+        <w:rFonts w:ascii="Symbol" w:hAnsi="Symbol" w:hint="default"/>
+      </w:rPr>
+    </w:lvl>
+    <w:lvl w:ilvl="7" w:tplc="04090003" w:tentative="1">
+      <w:start w:val="1"/>
+      <w:numFmt w:val="bullet"/>
+      <w:lvlText w:val="o"/>
+      <w:lvlJc w:val="left"/>
+      <w:pPr>
+        <w:ind w:left="5760" w:hanging="360"/>
+      </w:pPr>
+      <w:rPr>
+        <w:rFonts w:ascii="Courier New" w:hAnsi="Courier New" w:cs="Courier New" w:hint="default"/>
+      </w:rPr>
+    </w:lvl>
+    <w:lvl w:ilvl="8" w:tplc="04090005" w:tentative="1">
+      <w:start w:val="1"/>
+      <w:numFmt w:val="bullet"/>
+      <w:lvlText w:val=""/>
+      <w:lvlJc w:val="left"/>
+      <w:pPr>
+        <w:ind w:left="6480" w:hanging="360"/>
+      </w:pPr>
+      <w:rPr>
+        <w:rFonts w:ascii="Wingdings" w:hAnsi="Wingdings" w:hint="default"/>
+      </w:rPr>
+    </w:lvl>
+  </w:abstractNum>
+  <w:num w:numId="1">
+    <w:abstractNumId w:val="0"/>
+  </w:num>
+</w:numbering>
 </file>
 
 <file path=word/styles.xml><?xml version="1.0" encoding="utf-8"?>
@@ -9685,6 +9864,7 @@
   <w:style w:type="character" w:default="1" w:styleId="Fuentedeprrafopredeter">
     <w:name w:val="Default Paragraph Font"/>
     <w:uiPriority w:val="1"/>
+    <w:semiHidden/>
     <w:unhideWhenUsed/>
   </w:style>
   <w:style w:type="table" w:default="1" w:styleId="Tablanormal">
@@ -9947,551 +10127,6 @@
     </w:rPr>
   </w:style>
 </w:styles>
-</file>
-
-<file path=word/glossary/document.xml><?xml version="1.0" encoding="utf-8"?>
-<w:glossaryDocument xmlns:wpc="http://schemas.microsoft.com/office/word/2010/wordprocessingCanvas" xmlns:cx="http://schemas.microsoft.com/office/drawing/2014/chartex" xmlns:mc="http://schemas.openxmlformats.org/markup-compatibility/2006" xmlns:o="urn:schemas-microsoft-com:office:office" xmlns:r="http://schemas.openxmlformats.org/officeDocument/2006/relationships" xmlns:m="http://schemas.openxmlformats.org/officeDocument/2006/math" xmlns:v="urn:schemas-microsoft-com:vml" xmlns:wp14="http://schemas.microsoft.com/office/word/2010/wordprocessingDrawing" xmlns:wp="http://schemas.openxmlformats.org/drawingml/2006/wordprocessingDrawing" xmlns:w10="urn:schemas-microsoft-com:office:word" xmlns:w="http://schemas.openxmlformats.org/wordprocessingml/2006/main" xmlns:w14="http://schemas.microsoft.com/office/word/2010/wordml" xmlns:w15="http://schemas.microsoft.com/office/word/2012/wordml" xmlns:w16se="http://schemas.microsoft.com/office/word/2015/wordml/symex" xmlns:wpg="http://schemas.microsoft.com/office/word/2010/wordprocessingGroup" xmlns:wpi="http://schemas.microsoft.com/office/word/2010/wordprocessingInk" xmlns:wne="http://schemas.microsoft.com/office/word/2006/wordml" xmlns:wps="http://schemas.microsoft.com/office/word/2010/wordprocessingShape" mc:Ignorable="w14 w15 w16se wp14"/>
-</file>
-
-<file path=word/glossary/fontTable.xml><?xml version="1.0" encoding="utf-8"?>
-<w:fonts xmlns:mc="http://schemas.openxmlformats.org/markup-compatibility/2006" xmlns:r="http://schemas.openxmlformats.org/officeDocument/2006/relationships" xmlns:w="http://schemas.openxmlformats.org/wordprocessingml/2006/main" xmlns:w14="http://schemas.microsoft.com/office/word/2010/wordml" xmlns:w15="http://schemas.microsoft.com/office/word/2012/wordml" xmlns:w16se="http://schemas.microsoft.com/office/word/2015/wordml/symex" mc:Ignorable="w14 w15 w16se">
-  <w:font w:name="Arial">
-    <w:panose1 w:val="020B0604020202020204"/>
-    <w:charset w:val="00"/>
-    <w:family w:val="swiss"/>
-    <w:pitch w:val="variable"/>
-    <w:sig w:usb0="E0002AFF" w:usb1="C0007843" w:usb2="00000009" w:usb3="00000000" w:csb0="000001FF" w:csb1="00000000"/>
-  </w:font>
-  <w:font w:name="Times New Roman">
-    <w:panose1 w:val="02020603050405020304"/>
-    <w:charset w:val="00"/>
-    <w:family w:val="roman"/>
-    <w:pitch w:val="variable"/>
-    <w:sig w:usb0="E0002AFF" w:usb1="C0007841" w:usb2="00000009" w:usb3="00000000" w:csb0="000001FF" w:csb1="00000000"/>
-  </w:font>
-  <w:font w:name="Tahoma">
-    <w:panose1 w:val="020B0604030504040204"/>
-    <w:charset w:val="00"/>
-    <w:family w:val="swiss"/>
-    <w:pitch w:val="variable"/>
-    <w:sig w:usb0="E1002EFF" w:usb1="C000605B" w:usb2="00000029" w:usb3="00000000" w:csb0="000101FF" w:csb1="00000000"/>
-  </w:font>
-  <w:font w:name="Calibri">
-    <w:panose1 w:val="020F0502020204030204"/>
-    <w:charset w:val="00"/>
-    <w:family w:val="swiss"/>
-    <w:pitch w:val="variable"/>
-    <w:sig w:usb0="E1002AFF" w:usb1="4000ACFF" w:usb2="00000009" w:usb3="00000000" w:csb0="000001FF" w:csb1="00000000"/>
-  </w:font>
-  <w:font w:name="Cambria">
-    <w:panose1 w:val="02040503050406030204"/>
-    <w:charset w:val="00"/>
-    <w:family w:val="roman"/>
-    <w:pitch w:val="variable"/>
-    <w:sig w:usb0="E00002FF" w:usb1="400004FF" w:usb2="00000000" w:usb3="00000000" w:csb0="0000019F" w:csb1="00000000"/>
-  </w:font>
-  <w:font w:name="Calibri Light">
-    <w:panose1 w:val="020F0302020204030204"/>
-    <w:charset w:val="00"/>
-    <w:family w:val="swiss"/>
-    <w:pitch w:val="variable"/>
-    <w:sig w:usb0="A0002AEF" w:usb1="4000207B" w:usb2="00000000" w:usb3="00000000" w:csb0="000001FF" w:csb1="00000000"/>
-  </w:font>
-</w:fonts>
-</file>
-
-<file path=word/glossary/settings.xml><?xml version="1.0" encoding="utf-8"?>
-<w:settings xmlns:mc="http://schemas.openxmlformats.org/markup-compatibility/2006" xmlns:o="urn:schemas-microsoft-com:office:office" xmlns:r="http://schemas.openxmlformats.org/officeDocument/2006/relationships" xmlns:m="http://schemas.openxmlformats.org/officeDocument/2006/math" xmlns:v="urn:schemas-microsoft-com:vml" xmlns:w10="urn:schemas-microsoft-com:office:word" xmlns:w="http://schemas.openxmlformats.org/wordprocessingml/2006/main" xmlns:w14="http://schemas.microsoft.com/office/word/2010/wordml" xmlns:w15="http://schemas.microsoft.com/office/word/2012/wordml" xmlns:w16se="http://schemas.microsoft.com/office/word/2015/wordml/symex" xmlns:sl="http://schemas.openxmlformats.org/schemaLibrary/2006/main" mc:Ignorable="w14 w15 w16se">
-  <w:view w:val="normal"/>
-  <w:defaultTabStop w:val="720"/>
-  <w:characterSpacingControl w:val="doNotCompress"/>
-  <w:compat>
-    <w:useFELayout/>
-    <w:compatSetting w:name="compatibilityMode" w:uri="http://schemas.microsoft.com/office/word" w:val="15"/>
-    <w:compatSetting w:name="overrideTableStyleFontSizeAndJustification" w:uri="http://schemas.microsoft.com/office/word" w:val="1"/>
-    <w:compatSetting w:name="enableOpenTypeFeatures" w:uri="http://schemas.microsoft.com/office/word" w:val="1"/>
-    <w:compatSetting w:name="doNotFlipMirrorIndents" w:uri="http://schemas.microsoft.com/office/word" w:val="1"/>
-    <w:compatSetting w:name="differentiateMultirowTableHeaders" w:uri="http://schemas.microsoft.com/office/word" w:val="1"/>
-  </w:compat>
-  <w:rsids>
-    <w:rsidRoot w:val="00896398"/>
-    <w:rsid w:val="00896398"/>
-    <w:rsid w:val="00C55DBE"/>
-  </w:rsids>
-  <m:mathPr>
-    <m:mathFont m:val="Cambria Math"/>
-    <m:brkBin m:val="before"/>
-    <m:brkBinSub m:val="--"/>
-    <m:smallFrac m:val="0"/>
-    <m:dispDef/>
-    <m:lMargin m:val="0"/>
-    <m:rMargin m:val="0"/>
-    <m:defJc m:val="centerGroup"/>
-    <m:wrapIndent m:val="1440"/>
-    <m:intLim m:val="subSup"/>
-    <m:naryLim m:val="undOvr"/>
-  </m:mathPr>
-  <w:themeFontLang w:val="en-US"/>
-  <w:clrSchemeMapping w:bg1="light1" w:t1="dark1" w:bg2="light2" w:t2="dark2" w:accent1="accent1" w:accent2="accent2" w:accent3="accent3" w:accent4="accent4" w:accent5="accent5" w:accent6="accent6" w:hyperlink="hyperlink" w:followedHyperlink="followedHyperlink"/>
-  <w:decimalSymbol w:val="."/>
-  <w:listSeparator w:val=","/>
-  <w15:chartTrackingRefBased/>
-</w:settings>
-</file>
-
-<file path=word/glossary/styles.xml><?xml version="1.0" encoding="utf-8"?>
-<w:styles xmlns:mc="http://schemas.openxmlformats.org/markup-compatibility/2006" xmlns:r="http://schemas.openxmlformats.org/officeDocument/2006/relationships" xmlns:w="http://schemas.openxmlformats.org/wordprocessingml/2006/main" xmlns:w14="http://schemas.microsoft.com/office/word/2010/wordml" xmlns:w15="http://schemas.microsoft.com/office/word/2012/wordml" xmlns:w16se="http://schemas.microsoft.com/office/word/2015/wordml/symex" mc:Ignorable="w14 w15 w16se">
-  <w:docDefaults>
-    <w:rPrDefault>
-      <w:rPr>
-        <w:rFonts w:asciiTheme="minorHAnsi" w:eastAsiaTheme="minorEastAsia" w:hAnsiTheme="minorHAnsi" w:cstheme="minorBidi"/>
-        <w:sz w:val="22"/>
-        <w:szCs w:val="22"/>
-        <w:lang w:val="en-US" w:eastAsia="en-US" w:bidi="ar-SA"/>
-      </w:rPr>
-    </w:rPrDefault>
-    <w:pPrDefault>
-      <w:pPr>
-        <w:spacing w:after="160" w:line="259" w:lineRule="auto"/>
-      </w:pPr>
-    </w:pPrDefault>
-  </w:docDefaults>
-  <w:latentStyles w:defLockedState="0" w:defUIPriority="99" w:defSemiHidden="0" w:defUnhideWhenUsed="0" w:defQFormat="0" w:count="371">
-    <w:lsdException w:name="Normal" w:uiPriority="0" w:qFormat="1"/>
-    <w:lsdException w:name="heading 1" w:uiPriority="9" w:qFormat="1"/>
-    <w:lsdException w:name="heading 2" w:semiHidden="1" w:uiPriority="9" w:unhideWhenUsed="1" w:qFormat="1"/>
-    <w:lsdException w:name="heading 3" w:semiHidden="1" w:uiPriority="9" w:unhideWhenUsed="1" w:qFormat="1"/>
-    <w:lsdException w:name="heading 4" w:semiHidden="1" w:uiPriority="9" w:unhideWhenUsed="1" w:qFormat="1"/>
-    <w:lsdException w:name="heading 5" w:semiHidden="1" w:uiPriority="9" w:unhideWhenUsed="1" w:qFormat="1"/>
-    <w:lsdException w:name="heading 6" w:semiHidden="1" w:uiPriority="9" w:unhideWhenUsed="1" w:qFormat="1"/>
-    <w:lsdException w:name="heading 7" w:semiHidden="1" w:uiPriority="9" w:unhideWhenUsed="1" w:qFormat="1"/>
-    <w:lsdException w:name="heading 8" w:semiHidden="1" w:uiPriority="9" w:unhideWhenUsed="1" w:qFormat="1"/>
-    <w:lsdException w:name="heading 9" w:semiHidden="1" w:uiPriority="9" w:unhideWhenUsed="1" w:qFormat="1"/>
-    <w:lsdException w:name="index 1" w:semiHidden="1" w:unhideWhenUsed="1"/>
-    <w:lsdException w:name="index 2" w:semiHidden="1" w:unhideWhenUsed="1"/>
-    <w:lsdException w:name="index 3" w:semiHidden="1" w:unhideWhenUsed="1"/>
-    <w:lsdException w:name="index 4" w:semiHidden="1" w:unhideWhenUsed="1"/>
-    <w:lsdException w:name="index 5" w:semiHidden="1" w:unhideWhenUsed="1"/>
-    <w:lsdException w:name="index 6" w:semiHidden="1" w:unhideWhenUsed="1"/>
-    <w:lsdException w:name="index 7" w:semiHidden="1" w:unhideWhenUsed="1"/>
-    <w:lsdException w:name="index 8" w:semiHidden="1" w:unhideWhenUsed="1"/>
-    <w:lsdException w:name="index 9" w:semiHidden="1" w:unhideWhenUsed="1"/>
-    <w:lsdException w:name="toc 1" w:semiHidden="1" w:uiPriority="39" w:unhideWhenUsed="1"/>
-    <w:lsdException w:name="toc 2" w:semiHidden="1" w:uiPriority="39" w:unhideWhenUsed="1"/>
-    <w:lsdException w:name="toc 3" w:semiHidden="1" w:uiPriority="39" w:unhideWhenUsed="1"/>
-    <w:lsdException w:name="toc 4" w:semiHidden="1" w:uiPriority="39" w:unhideWhenUsed="1"/>
-    <w:lsdException w:name="toc 5" w:semiHidden="1" w:uiPriority="39" w:unhideWhenUsed="1"/>
-    <w:lsdException w:name="toc 6" w:semiHidden="1" w:uiPriority="39" w:unhideWhenUsed="1"/>
-    <w:lsdException w:name="toc 7" w:semiHidden="1" w:uiPriority="39" w:unhideWhenUsed="1"/>
-    <w:lsdException w:name="toc 8" w:semiHidden="1" w:uiPriority="39" w:unhideWhenUsed="1"/>
-    <w:lsdException w:name="toc 9" w:semiHidden="1" w:uiPriority="39" w:unhideWhenUsed="1"/>
-    <w:lsdException w:name="Normal Indent" w:semiHidden="1" w:unhideWhenUsed="1"/>
-    <w:lsdException w:name="footnote text" w:semiHidden="1" w:unhideWhenUsed="1"/>
-    <w:lsdException w:name="annotation text" w:semiHidden="1" w:unhideWhenUsed="1"/>
-    <w:lsdException w:name="header" w:semiHidden="1" w:unhideWhenUsed="1"/>
-    <w:lsdException w:name="footer" w:semiHidden="1" w:unhideWhenUsed="1"/>
-    <w:lsdException w:name="index heading" w:semiHidden="1" w:unhideWhenUsed="1"/>
-    <w:lsdException w:name="caption" w:semiHidden="1" w:uiPriority="35" w:unhideWhenUsed="1" w:qFormat="1"/>
-    <w:lsdException w:name="table of figures" w:semiHidden="1" w:unhideWhenUsed="1"/>
-    <w:lsdException w:name="envelope address" w:semiHidden="1" w:unhideWhenUsed="1"/>
-    <w:lsdException w:name="envelope return" w:semiHidden="1" w:unhideWhenUsed="1"/>
-    <w:lsdException w:name="footnote reference" w:semiHidden="1" w:unhideWhenUsed="1"/>
-    <w:lsdException w:name="annotation reference" w:semiHidden="1" w:unhideWhenUsed="1"/>
-    <w:lsdException w:name="line number" w:semiHidden="1" w:unhideWhenUsed="1"/>
-    <w:lsdException w:name="page number" w:semiHidden="1" w:unhideWhenUsed="1"/>
-    <w:lsdException w:name="endnote reference" w:semiHidden="1" w:unhideWhenUsed="1"/>
-    <w:lsdException w:name="endnote text" w:semiHidden="1" w:unhideWhenUsed="1"/>
-    <w:lsdException w:name="table of authorities" w:semiHidden="1" w:unhideWhenUsed="1"/>
-    <w:lsdException w:name="macro" w:semiHidden="1" w:unhideWhenUsed="1"/>
-    <w:lsdException w:name="toa heading" w:semiHidden="1" w:unhideWhenUsed="1"/>
-    <w:lsdException w:name="List" w:semiHidden="1" w:unhideWhenUsed="1"/>
-    <w:lsdException w:name="List Bullet" w:semiHidden="1" w:unhideWhenUsed="1"/>
-    <w:lsdException w:name="List Number" w:semiHidden="1" w:unhideWhenUsed="1"/>
-    <w:lsdException w:name="List 2" w:semiHidden="1" w:unhideWhenUsed="1"/>
-    <w:lsdException w:name="List 3" w:semiHidden="1" w:unhideWhenUsed="1"/>
-    <w:lsdException w:name="List 4" w:semiHidden="1" w:unhideWhenUsed="1"/>
-    <w:lsdException w:name="List 5" w:semiHidden="1" w:unhideWhenUsed="1"/>
-    <w:lsdException w:name="List Bullet 2" w:semiHidden="1" w:unhideWhenUsed="1"/>
-    <w:lsdException w:name="List Bullet 3" w:semiHidden="1" w:unhideWhenUsed="1"/>
-    <w:lsdException w:name="List Bullet 4" w:semiHidden="1" w:unhideWhenUsed="1"/>
-    <w:lsdException w:name="List Bullet 5" w:semiHidden="1" w:unhideWhenUsed="1"/>
-    <w:lsdException w:name="List Number 2" w:semiHidden="1" w:unhideWhenUsed="1"/>
-    <w:lsdException w:name="List Number 3" w:semiHidden="1" w:unhideWhenUsed="1"/>
-    <w:lsdException w:name="List Number 4" w:semiHidden="1" w:unhideWhenUsed="1"/>
-    <w:lsdException w:name="List Number 5" w:semiHidden="1" w:unhideWhenUsed="1"/>
-    <w:lsdException w:name="Title" w:uiPriority="10" w:qFormat="1"/>
-    <w:lsdException w:name="Closing" w:semiHidden="1" w:unhideWhenUsed="1"/>
-    <w:lsdException w:name="Signature" w:semiHidden="1" w:unhideWhenUsed="1"/>
-    <w:lsdException w:name="Default Paragraph Font" w:semiHidden="1" w:uiPriority="1" w:unhideWhenUsed="1"/>
-    <w:lsdException w:name="Body Text" w:semiHidden="1" w:unhideWhenUsed="1"/>
-    <w:lsdException w:name="Body Text Indent" w:semiHidden="1" w:unhideWhenUsed="1"/>
-    <w:lsdException w:name="List Continue" w:semiHidden="1" w:unhideWhenUsed="1"/>
-    <w:lsdException w:name="List Continue 2" w:semiHidden="1" w:unhideWhenUsed="1"/>
-    <w:lsdException w:name="List Continue 3" w:semiHidden="1" w:unhideWhenUsed="1"/>
-    <w:lsdException w:name="List Continue 4" w:semiHidden="1" w:unhideWhenUsed="1"/>
-    <w:lsdException w:name="List Continue 5" w:semiHidden="1" w:unhideWhenUsed="1"/>
-    <w:lsdException w:name="Message Header" w:semiHidden="1" w:unhideWhenUsed="1"/>
-    <w:lsdException w:name="Subtitle" w:uiPriority="11" w:qFormat="1"/>
-    <w:lsdException w:name="Salutation" w:semiHidden="1" w:unhideWhenUsed="1"/>
-    <w:lsdException w:name="Date" w:semiHidden="1" w:unhideWhenUsed="1"/>
-    <w:lsdException w:name="Body Text First Indent" w:semiHidden="1" w:unhideWhenUsed="1"/>
-    <w:lsdException w:name="Body Text First Indent 2" w:semiHidden="1" w:unhideWhenUsed="1"/>
-    <w:lsdException w:name="Note Heading" w:semiHidden="1" w:unhideWhenUsed="1"/>
-    <w:lsdException w:name="Body Text 2" w:semiHidden="1" w:unhideWhenUsed="1"/>
-    <w:lsdException w:name="Body Text 3" w:semiHidden="1" w:unhideWhenUsed="1"/>
-    <w:lsdException w:name="Body Text Indent 2" w:semiHidden="1" w:unhideWhenUsed="1"/>
-    <w:lsdException w:name="Body Text Indent 3" w:semiHidden="1" w:unhideWhenUsed="1"/>
-    <w:lsdException w:name="Block Text" w:semiHidden="1" w:unhideWhenUsed="1"/>
-    <w:lsdException w:name="Hyperlink" w:semiHidden="1" w:unhideWhenUsed="1"/>
-    <w:lsdException w:name="FollowedHyperlink" w:semiHidden="1" w:unhideWhenUsed="1"/>
-    <w:lsdException w:name="Strong" w:uiPriority="22" w:qFormat="1"/>
-    <w:lsdException w:name="Emphasis" w:uiPriority="20" w:qFormat="1"/>
-    <w:lsdException w:name="Document Map" w:semiHidden="1" w:unhideWhenUsed="1"/>
-    <w:lsdException w:name="Plain Text" w:semiHidden="1" w:unhideWhenUsed="1"/>
-    <w:lsdException w:name="E-mail Signature" w:semiHidden="1" w:unhideWhenUsed="1"/>
-    <w:lsdException w:name="HTML Top of Form" w:semiHidden="1" w:unhideWhenUsed="1"/>
-    <w:lsdException w:name="HTML Bottom of Form" w:semiHidden="1" w:unhideWhenUsed="1"/>
-    <w:lsdException w:name="Normal (Web)" w:semiHidden="1" w:unhideWhenUsed="1"/>
-    <w:lsdException w:name="HTML Acronym" w:semiHidden="1" w:unhideWhenUsed="1"/>
-    <w:lsdException w:name="HTML Address" w:semiHidden="1" w:unhideWhenUsed="1"/>
-    <w:lsdException w:name="HTML Cite" w:semiHidden="1" w:unhideWhenUsed="1"/>
-    <w:lsdException w:name="HTML Code" w:semiHidden="1" w:unhideWhenUsed="1"/>
-    <w:lsdException w:name="HTML Definition" w:semiHidden="1" w:unhideWhenUsed="1"/>
-    <w:lsdException w:name="HTML Keyboard" w:semiHidden="1" w:unhideWhenUsed="1"/>
-    <w:lsdException w:name="HTML Preformatted" w:semiHidden="1" w:unhideWhenUsed="1"/>
-    <w:lsdException w:name="HTML Sample" w:semiHidden="1" w:unhideWhenUsed="1"/>
-    <w:lsdException w:name="HTML Typewriter" w:semiHidden="1" w:unhideWhenUsed="1"/>
-    <w:lsdException w:name="HTML Variable" w:semiHidden="1" w:unhideWhenUsed="1"/>
-    <w:lsdException w:name="Normal Table" w:semiHidden="1" w:unhideWhenUsed="1"/>
-    <w:lsdException w:name="annotation subject" w:semiHidden="1" w:unhideWhenUsed="1"/>
-    <w:lsdException w:name="No List" w:semiHidden="1" w:unhideWhenUsed="1"/>
-    <w:lsdException w:name="Outline List 1" w:semiHidden="1" w:unhideWhenUsed="1"/>
-    <w:lsdException w:name="Outline List 2" w:semiHidden="1" w:unhideWhenUsed="1"/>
-    <w:lsdException w:name="Outline List 3" w:semiHidden="1" w:unhideWhenUsed="1"/>
-    <w:lsdException w:name="Table Simple 1" w:semiHidden="1" w:unhideWhenUsed="1"/>
-    <w:lsdException w:name="Table Simple 2" w:semiHidden="1" w:unhideWhenUsed="1"/>
-    <w:lsdException w:name="Table Simple 3" w:semiHidden="1" w:unhideWhenUsed="1"/>
-    <w:lsdException w:name="Table Classic 1" w:semiHidden="1" w:unhideWhenUsed="1"/>
-    <w:lsdException w:name="Table Classic 2" w:semiHidden="1" w:unhideWhenUsed="1"/>
-    <w:lsdException w:name="Table Classic 3" w:semiHidden="1" w:unhideWhenUsed="1"/>
-    <w:lsdException w:name="Table Classic 4" w:semiHidden="1" w:unhideWhenUsed="1"/>
-    <w:lsdException w:name="Table Colorful 1" w:semiHidden="1" w:unhideWhenUsed="1"/>
-    <w:lsdException w:name="Table Colorful 2" w:semiHidden="1" w:unhideWhenUsed="1"/>
-    <w:lsdException w:name="Table Colorful 3" w:semiHidden="1" w:unhideWhenUsed="1"/>
-    <w:lsdException w:name="Table Columns 1" w:semiHidden="1" w:unhideWhenUsed="1"/>
-    <w:lsdException w:name="Table Columns 2" w:semiHidden="1" w:unhideWhenUsed="1"/>
-    <w:lsdException w:name="Table Columns 3" w:semiHidden="1" w:unhideWhenUsed="1"/>
-    <w:lsdException w:name="Table Columns 4" w:semiHidden="1" w:unhideWhenUsed="1"/>
-    <w:lsdException w:name="Table Columns 5" w:semiHidden="1" w:unhideWhenUsed="1"/>
-    <w:lsdException w:name="Table Grid 1" w:semiHidden="1" w:unhideWhenUsed="1"/>
-    <w:lsdException w:name="Table Grid 2" w:semiHidden="1" w:unhideWhenUsed="1"/>
-    <w:lsdException w:name="Table Grid 3" w:semiHidden="1" w:unhideWhenUsed="1"/>
-    <w:lsdException w:name="Table Grid 4" w:semiHidden="1" w:unhideWhenUsed="1"/>
-    <w:lsdException w:name="Table Grid 5" w:semiHidden="1" w:unhideWhenUsed="1"/>
-    <w:lsdException w:name="Table Grid 6" w:semiHidden="1" w:unhideWhenUsed="1"/>
-    <w:lsdException w:name="Table Grid 7" w:semiHidden="1" w:unhideWhenUsed="1"/>
-    <w:lsdException w:name="Table Grid 8" w:semiHidden="1" w:unhideWhenUsed="1"/>
-    <w:lsdException w:name="Table List 1" w:semiHidden="1" w:unhideWhenUsed="1"/>
-    <w:lsdException w:name="Table List 2" w:semiHidden="1" w:unhideWhenUsed="1"/>
-    <w:lsdException w:name="Table List 3" w:semiHidden="1" w:unhideWhenUsed="1"/>
-    <w:lsdException w:name="Table List 4" w:semiHidden="1" w:unhideWhenUsed="1"/>
-    <w:lsdException w:name="Table List 5" w:semiHidden="1" w:unhideWhenUsed="1"/>
-    <w:lsdException w:name="Table List 6" w:semiHidden="1" w:unhideWhenUsed="1"/>
-    <w:lsdException w:name="Table List 7" w:semiHidden="1" w:unhideWhenUsed="1"/>
-    <w:lsdException w:name="Table List 8" w:semiHidden="1" w:unhideWhenUsed="1"/>
-    <w:lsdException w:name="Table 3D effects 1" w:semiHidden="1" w:unhideWhenUsed="1"/>
-    <w:lsdException w:name="Table 3D effects 2" w:semiHidden="1" w:unhideWhenUsed="1"/>
-    <w:lsdException w:name="Table 3D effects 3" w:semiHidden="1" w:unhideWhenUsed="1"/>
-    <w:lsdException w:name="Table Contemporary" w:semiHidden="1" w:unhideWhenUsed="1"/>
-    <w:lsdException w:name="Table Elegant" w:semiHidden="1" w:unhideWhenUsed="1"/>
-    <w:lsdException w:name="Table Professional" w:semiHidden="1" w:unhideWhenUsed="1"/>
-    <w:lsdException w:name="Table Subtle 1" w:semiHidden="1" w:unhideWhenUsed="1"/>
-    <w:lsdException w:name="Table Subtle 2" w:semiHidden="1" w:unhideWhenUsed="1"/>
-    <w:lsdException w:name="Table Web 1" w:semiHidden="1" w:unhideWhenUsed="1"/>
-    <w:lsdException w:name="Table Web 2" w:semiHidden="1" w:unhideWhenUsed="1"/>
-    <w:lsdException w:name="Table Web 3" w:semiHidden="1" w:unhideWhenUsed="1"/>
-    <w:lsdException w:name="Balloon Text" w:semiHidden="1" w:unhideWhenUsed="1"/>
-    <w:lsdException w:name="Table Grid" w:uiPriority="39"/>
-    <w:lsdException w:name="Table Theme" w:semiHidden="1" w:unhideWhenUsed="1"/>
-    <w:lsdException w:name="Placeholder Text" w:semiHidden="1"/>
-    <w:lsdException w:name="No Spacing" w:uiPriority="1" w:qFormat="1"/>
-    <w:lsdException w:name="Light Shading" w:uiPriority="60"/>
-    <w:lsdException w:name="Light List" w:uiPriority="61"/>
-    <w:lsdException w:name="Light Grid" w:uiPriority="62"/>
-    <w:lsdException w:name="Medium Shading 1" w:uiPriority="63"/>
-    <w:lsdException w:name="Medium Shading 2" w:uiPriority="64"/>
-    <w:lsdException w:name="Medium List 1" w:uiPriority="65"/>
-    <w:lsdException w:name="Medium List 2" w:uiPriority="66"/>
-    <w:lsdException w:name="Medium Grid 1" w:uiPriority="67"/>
-    <w:lsdException w:name="Medium Grid 2" w:uiPriority="68"/>
-    <w:lsdException w:name="Medium Grid 3" w:uiPriority="69"/>
-    <w:lsdException w:name="Dark List" w:uiPriority="70"/>
-    <w:lsdException w:name="Colorful Shading" w:uiPriority="71"/>
-    <w:lsdException w:name="Colorful List" w:uiPriority="72"/>
-    <w:lsdException w:name="Colorful Grid" w:uiPriority="73"/>
-    <w:lsdException w:name="Light Shading Accent 1" w:uiPriority="60"/>
-    <w:lsdException w:name="Light List Accent 1" w:uiPriority="61"/>
-    <w:lsdException w:name="Light Grid Accent 1" w:uiPriority="62"/>
-    <w:lsdException w:name="Medium Shading 1 Accent 1" w:uiPriority="63"/>
-    <w:lsdException w:name="Medium Shading 2 Accent 1" w:uiPriority="64"/>
-    <w:lsdException w:name="Medium List 1 Accent 1" w:uiPriority="65"/>
-    <w:lsdException w:name="Revision" w:semiHidden="1"/>
-    <w:lsdException w:name="List Paragraph" w:uiPriority="34" w:qFormat="1"/>
-    <w:lsdException w:name="Quote" w:uiPriority="29" w:qFormat="1"/>
-    <w:lsdException w:name="Intense Quote" w:uiPriority="30" w:qFormat="1"/>
-    <w:lsdException w:name="Medium List 2 Accent 1" w:uiPriority="66"/>
-    <w:lsdException w:name="Medium Grid 1 Accent 1" w:uiPriority="67"/>
-    <w:lsdException w:name="Medium Grid 2 Accent 1" w:uiPriority="68"/>
-    <w:lsdException w:name="Medium Grid 3 Accent 1" w:uiPriority="69"/>
-    <w:lsdException w:name="Dark List Accent 1" w:uiPriority="70"/>
-    <w:lsdException w:name="Colorful Shading Accent 1" w:uiPriority="71"/>
-    <w:lsdException w:name="Colorful List Accent 1" w:uiPriority="72"/>
-    <w:lsdException w:name="Colorful Grid Accent 1" w:uiPriority="73"/>
-    <w:lsdException w:name="Light Shading Accent 2" w:uiPriority="60"/>
-    <w:lsdException w:name="Light List Accent 2" w:uiPriority="61"/>
-    <w:lsdException w:name="Light Grid Accent 2" w:uiPriority="62"/>
-    <w:lsdException w:name="Medium Shading 1 Accent 2" w:uiPriority="63"/>
-    <w:lsdException w:name="Medium Shading 2 Accent 2" w:uiPriority="64"/>
-    <w:lsdException w:name="Medium List 1 Accent 2" w:uiPriority="65"/>
-    <w:lsdException w:name="Medium List 2 Accent 2" w:uiPriority="66"/>
-    <w:lsdException w:name="Medium Grid 1 Accent 2" w:uiPriority="67"/>
-    <w:lsdException w:name="Medium Grid 2 Accent 2" w:uiPriority="68"/>
-    <w:lsdException w:name="Medium Grid 3 Accent 2" w:uiPriority="69"/>
-    <w:lsdException w:name="Dark List Accent 2" w:uiPriority="70"/>
-    <w:lsdException w:name="Colorful Shading Accent 2" w:uiPriority="71"/>
-    <w:lsdException w:name="Colorful List Accent 2" w:uiPriority="72"/>
-    <w:lsdException w:name="Colorful Grid Accent 2" w:uiPriority="73"/>
-    <w:lsdException w:name="Light Shading Accent 3" w:uiPriority="60"/>
-    <w:lsdException w:name="Light List Accent 3" w:uiPriority="61"/>
-    <w:lsdException w:name="Light Grid Accent 3" w:uiPriority="62"/>
-    <w:lsdException w:name="Medium Shading 1 Accent 3" w:uiPriority="63"/>
-    <w:lsdException w:name="Medium Shading 2 Accent 3" w:uiPriority="64"/>
-    <w:lsdException w:name="Medium List 1 Accent 3" w:uiPriority="65"/>
-    <w:lsdException w:name="Medium List 2 Accent 3" w:uiPriority="66"/>
-    <w:lsdException w:name="Medium Grid 1 Accent 3" w:uiPriority="67"/>
-    <w:lsdException w:name="Medium Grid 2 Accent 3" w:uiPriority="68"/>
-    <w:lsdException w:name="Medium Grid 3 Accent 3" w:uiPriority="69"/>
-    <w:lsdException w:name="Dark List Accent 3" w:uiPriority="70"/>
-    <w:lsdException w:name="Colorful Shading Accent 3" w:uiPriority="71"/>
-    <w:lsdException w:name="Colorful List Accent 3" w:uiPriority="72"/>
-    <w:lsdException w:name="Colorful Grid Accent 3" w:uiPriority="73"/>
-    <w:lsdException w:name="Light Shading Accent 4" w:uiPriority="60"/>
-    <w:lsdException w:name="Light List Accent 4" w:uiPriority="61"/>
-    <w:lsdException w:name="Light Grid Accent 4" w:uiPriority="62"/>
-    <w:lsdException w:name="Medium Shading 1 Accent 4" w:uiPriority="63"/>
-    <w:lsdException w:name="Medium Shading 2 Accent 4" w:uiPriority="64"/>
-    <w:lsdException w:name="Medium List 1 Accent 4" w:uiPriority="65"/>
-    <w:lsdException w:name="Medium List 2 Accent 4" w:uiPriority="66"/>
-    <w:lsdException w:name="Medium Grid 1 Accent 4" w:uiPriority="67"/>
-    <w:lsdException w:name="Medium Grid 2 Accent 4" w:uiPriority="68"/>
-    <w:lsdException w:name="Medium Grid 3 Accent 4" w:uiPriority="69"/>
-    <w:lsdException w:name="Dark List Accent 4" w:uiPriority="70"/>
-    <w:lsdException w:name="Colorful Shading Accent 4" w:uiPriority="71"/>
-    <w:lsdException w:name="Colorful List Accent 4" w:uiPriority="72"/>
-    <w:lsdException w:name="Colorful Grid Accent 4" w:uiPriority="73"/>
-    <w:lsdException w:name="Light Shading Accent 5" w:uiPriority="60"/>
-    <w:lsdException w:name="Light List Accent 5" w:uiPriority="61"/>
-    <w:lsdException w:name="Light Grid Accent 5" w:uiPriority="62"/>
-    <w:lsdException w:name="Medium Shading 1 Accent 5" w:uiPriority="63"/>
-    <w:lsdException w:name="Medium Shading 2 Accent 5" w:uiPriority="64"/>
-    <w:lsdException w:name="Medium List 1 Accent 5" w:uiPriority="65"/>
-    <w:lsdException w:name="Medium List 2 Accent 5" w:uiPriority="66"/>
-    <w:lsdException w:name="Medium Grid 1 Accent 5" w:uiPriority="67"/>
-    <w:lsdException w:name="Medium Grid 2 Accent 5" w:uiPriority="68"/>
-    <w:lsdException w:name="Medium Grid 3 Accent 5" w:uiPriority="69"/>
-    <w:lsdException w:name="Dark List Accent 5" w:uiPriority="70"/>
-    <w:lsdException w:name="Colorful Shading Accent 5" w:uiPriority="71"/>
-    <w:lsdException w:name="Colorful List Accent 5" w:uiPriority="72"/>
-    <w:lsdException w:name="Colorful Grid Accent 5" w:uiPriority="73"/>
-    <w:lsdException w:name="Light Shading Accent 6" w:uiPriority="60"/>
-    <w:lsdException w:name="Light List Accent 6" w:uiPriority="61"/>
-    <w:lsdException w:name="Light Grid Accent 6" w:uiPriority="62"/>
-    <w:lsdException w:name="Medium Shading 1 Accent 6" w:uiPriority="63"/>
-    <w:lsdException w:name="Medium Shading 2 Accent 6" w:uiPriority="64"/>
-    <w:lsdException w:name="Medium List 1 Accent 6" w:uiPriority="65"/>
-    <w:lsdException w:name="Medium List 2 Accent 6" w:uiPriority="66"/>
-    <w:lsdException w:name="Medium Grid 1 Accent 6" w:uiPriority="67"/>
-    <w:lsdException w:name="Medium Grid 2 Accent 6" w:uiPriority="68"/>
-    <w:lsdException w:name="Medium Grid 3 Accent 6" w:uiPriority="69"/>
-    <w:lsdException w:name="Dark List Accent 6" w:uiPriority="70"/>
-    <w:lsdException w:name="Colorful Shading Accent 6" w:uiPriority="71"/>
-    <w:lsdException w:name="Colorful List Accent 6" w:uiPriority="72"/>
-    <w:lsdException w:name="Colorful Grid Accent 6" w:uiPriority="73"/>
-    <w:lsdException w:name="Subtle Emphasis" w:uiPriority="19" w:qFormat="1"/>
-    <w:lsdException w:name="Intense Emphasis" w:uiPriority="21" w:qFormat="1"/>
-    <w:lsdException w:name="Subtle Reference" w:uiPriority="31" w:qFormat="1"/>
-    <w:lsdException w:name="Intense Reference" w:uiPriority="32" w:qFormat="1"/>
-    <w:lsdException w:name="Book Title" w:uiPriority="33" w:qFormat="1"/>
-    <w:lsdException w:name="Bibliography" w:semiHidden="1" w:uiPriority="37" w:unhideWhenUsed="1"/>
-    <w:lsdException w:name="TOC Heading" w:semiHidden="1" w:uiPriority="39" w:unhideWhenUsed="1" w:qFormat="1"/>
-    <w:lsdException w:name="Plain Table 1" w:uiPriority="41"/>
-    <w:lsdException w:name="Plain Table 2" w:uiPriority="42"/>
-    <w:lsdException w:name="Plain Table 3" w:uiPriority="43"/>
-    <w:lsdException w:name="Plain Table 4" w:uiPriority="44"/>
-    <w:lsdException w:name="Plain Table 5" w:uiPriority="45"/>
-    <w:lsdException w:name="Grid Table Light" w:uiPriority="40"/>
-    <w:lsdException w:name="Grid Table 1 Light" w:uiPriority="46"/>
-    <w:lsdException w:name="Grid Table 2" w:uiPriority="47"/>
-    <w:lsdException w:name="Grid Table 3" w:uiPriority="48"/>
-    <w:lsdException w:name="Grid Table 4" w:uiPriority="49"/>
-    <w:lsdException w:name="Grid Table 5 Dark" w:uiPriority="50"/>
-    <w:lsdException w:name="Grid Table 6 Colorful" w:uiPriority="51"/>
-    <w:lsdException w:name="Grid Table 7 Colorful" w:uiPriority="52"/>
-    <w:lsdException w:name="Grid Table 1 Light Accent 1" w:uiPriority="46"/>
-    <w:lsdException w:name="Grid Table 2 Accent 1" w:uiPriority="47"/>
-    <w:lsdException w:name="Grid Table 3 Accent 1" w:uiPriority="48"/>
-    <w:lsdException w:name="Grid Table 4 Accent 1" w:uiPriority="49"/>
-    <w:lsdException w:name="Grid Table 5 Dark Accent 1" w:uiPriority="50"/>
-    <w:lsdException w:name="Grid Table 6 Colorful Accent 1" w:uiPriority="51"/>
-    <w:lsdException w:name="Grid Table 7 Colorful Accent 1" w:uiPriority="52"/>
-    <w:lsdException w:name="Grid Table 1 Light Accent 2" w:uiPriority="46"/>
-    <w:lsdException w:name="Grid Table 2 Accent 2" w:uiPriority="47"/>
-    <w:lsdException w:name="Grid Table 3 Accent 2" w:uiPriority="48"/>
-    <w:lsdException w:name="Grid Table 4 Accent 2" w:uiPriority="49"/>
-    <w:lsdException w:name="Grid Table 5 Dark Accent 2" w:uiPriority="50"/>
-    <w:lsdException w:name="Grid Table 6 Colorful Accent 2" w:uiPriority="51"/>
-    <w:lsdException w:name="Grid Table 7 Colorful Accent 2" w:uiPriority="52"/>
-    <w:lsdException w:name="Grid Table 1 Light Accent 3" w:uiPriority="46"/>
-    <w:lsdException w:name="Grid Table 2 Accent 3" w:uiPriority="47"/>
-    <w:lsdException w:name="Grid Table 3 Accent 3" w:uiPriority="48"/>
-    <w:lsdException w:name="Grid Table 4 Accent 3" w:uiPriority="49"/>
-    <w:lsdException w:name="Grid Table 5 Dark Accent 3" w:uiPriority="50"/>
-    <w:lsdException w:name="Grid Table 6 Colorful Accent 3" w:uiPriority="51"/>
-    <w:lsdException w:name="Grid Table 7 Colorful Accent 3" w:uiPriority="52"/>
-    <w:lsdException w:name="Grid Table 1 Light Accent 4" w:uiPriority="46"/>
-    <w:lsdException w:name="Grid Table 2 Accent 4" w:uiPriority="47"/>
-    <w:lsdException w:name="Grid Table 3 Accent 4" w:uiPriority="48"/>
-    <w:lsdException w:name="Grid Table 4 Accent 4" w:uiPriority="49"/>
-    <w:lsdException w:name="Grid Table 5 Dark Accent 4" w:uiPriority="50"/>
-    <w:lsdException w:name="Grid Table 6 Colorful Accent 4" w:uiPriority="51"/>
-    <w:lsdException w:name="Grid Table 7 Colorful Accent 4" w:uiPriority="52"/>
-    <w:lsdException w:name="Grid Table 1 Light Accent 5" w:uiPriority="46"/>
-    <w:lsdException w:name="Grid Table 2 Accent 5" w:uiPriority="47"/>
-    <w:lsdException w:name="Grid Table 3 Accent 5" w:uiPriority="48"/>
-    <w:lsdException w:name="Grid Table 4 Accent 5" w:uiPriority="49"/>
-    <w:lsdException w:name="Grid Table 5 Dark Accent 5" w:uiPriority="50"/>
-    <w:lsdException w:name="Grid Table 6 Colorful Accent 5" w:uiPriority="51"/>
-    <w:lsdException w:name="Grid Table 7 Colorful Accent 5" w:uiPriority="52"/>
-    <w:lsdException w:name="Grid Table 1 Light Accent 6" w:uiPriority="46"/>
-    <w:lsdException w:name="Grid Table 2 Accent 6" w:uiPriority="47"/>
-    <w:lsdException w:name="Grid Table 3 Accent 6" w:uiPriority="48"/>
-    <w:lsdException w:name="Grid Table 4 Accent 6" w:uiPriority="49"/>
-    <w:lsdException w:name="Grid Table 5 Dark Accent 6" w:uiPriority="50"/>
-    <w:lsdException w:name="Grid Table 6 Colorful Accent 6" w:uiPriority="51"/>
-    <w:lsdException w:name="Grid Table 7 Colorful Accent 6" w:uiPriority="52"/>
-    <w:lsdException w:name="List Table 1 Light" w:uiPriority="46"/>
-    <w:lsdException w:name="List Table 2" w:uiPriority="47"/>
-    <w:lsdException w:name="List Table 3" w:uiPriority="48"/>
-    <w:lsdException w:name="List Table 4" w:uiPriority="49"/>
-    <w:lsdException w:name="List Table 5 Dark" w:uiPriority="50"/>
-    <w:lsdException w:name="List Table 6 Colorful" w:uiPriority="51"/>
-    <w:lsdException w:name="List Table 7 Colorful" w:uiPriority="52"/>
-    <w:lsdException w:name="List Table 1 Light Accent 1" w:uiPriority="46"/>
-    <w:lsdException w:name="List Table 2 Accent 1" w:uiPriority="47"/>
-    <w:lsdException w:name="List Table 3 Accent 1" w:uiPriority="48"/>
-    <w:lsdException w:name="List Table 4 Accent 1" w:uiPriority="49"/>
-    <w:lsdException w:name="List Table 5 Dark Accent 1" w:uiPriority="50"/>
-    <w:lsdException w:name="List Table 6 Colorful Accent 1" w:uiPriority="51"/>
-    <w:lsdException w:name="List Table 7 Colorful Accent 1" w:uiPriority="52"/>
-    <w:lsdException w:name="List Table 1 Light Accent 2" w:uiPriority="46"/>
-    <w:lsdException w:name="List Table 2 Accent 2" w:uiPriority="47"/>
-    <w:lsdException w:name="List Table 3 Accent 2" w:uiPriority="48"/>
-    <w:lsdException w:name="List Table 4 Accent 2" w:uiPriority="49"/>
-    <w:lsdException w:name="List Table 5 Dark Accent 2" w:uiPriority="50"/>
-    <w:lsdException w:name="List Table 6 Colorful Accent 2" w:uiPriority="51"/>
-    <w:lsdException w:name="List Table 7 Colorful Accent 2" w:uiPriority="52"/>
-    <w:lsdException w:name="List Table 1 Light Accent 3" w:uiPriority="46"/>
-    <w:lsdException w:name="List Table 2 Accent 3" w:uiPriority="47"/>
-    <w:lsdException w:name="List Table 3 Accent 3" w:uiPriority="48"/>
-    <w:lsdException w:name="List Table 4 Accent 3" w:uiPriority="49"/>
-    <w:lsdException w:name="List Table 5 Dark Accent 3" w:uiPriority="50"/>
-    <w:lsdException w:name="List Table 6 Colorful Accent 3" w:uiPriority="51"/>
-    <w:lsdException w:name="List Table 7 Colorful Accent 3" w:uiPriority="52"/>
-    <w:lsdException w:name="List Table 1 Light Accent 4" w:uiPriority="46"/>
-    <w:lsdException w:name="List Table 2 Accent 4" w:uiPriority="47"/>
-    <w:lsdException w:name="List Table 3 Accent 4" w:uiPriority="48"/>
-    <w:lsdException w:name="List Table 4 Accent 4" w:uiPriority="49"/>
-    <w:lsdException w:name="List Table 5 Dark Accent 4" w:uiPriority="50"/>
-    <w:lsdException w:name="List Table 6 Colorful Accent 4" w:uiPriority="51"/>
-    <w:lsdException w:name="List Table 7 Colorful Accent 4" w:uiPriority="52"/>
-    <w:lsdException w:name="List Table 1 Light Accent 5" w:uiPriority="46"/>
-    <w:lsdException w:name="List Table 2 Accent 5" w:uiPriority="47"/>
-    <w:lsdException w:name="List Table 3 Accent 5" w:uiPriority="48"/>
-    <w:lsdException w:name="List Table 4 Accent 5" w:uiPriority="49"/>
-    <w:lsdException w:name="List Table 5 Dark Accent 5" w:uiPriority="50"/>
-    <w:lsdException w:name="List Table 6 Colorful Accent 5" w:uiPriority="51"/>
-    <w:lsdException w:name="List Table 7 Colorful Accent 5" w:uiPriority="52"/>
-    <w:lsdException w:name="List Table 1 Light Accent 6" w:uiPriority="46"/>
-    <w:lsdException w:name="List Table 2 Accent 6" w:uiPriority="47"/>
-    <w:lsdException w:name="List Table 3 Accent 6" w:uiPriority="48"/>
-    <w:lsdException w:name="List Table 4 Accent 6" w:uiPriority="49"/>
-    <w:lsdException w:name="List Table 5 Dark Accent 6" w:uiPriority="50"/>
-    <w:lsdException w:name="List Table 6 Colorful Accent 6" w:uiPriority="51"/>
-    <w:lsdException w:name="List Table 7 Colorful Accent 6" w:uiPriority="52"/>
-  </w:latentStyles>
-  <w:style w:type="paragraph" w:default="1" w:styleId="Normal">
-    <w:name w:val="Normal"/>
-    <w:qFormat/>
-  </w:style>
-  <w:style w:type="character" w:default="1" w:styleId="Fuentedeprrafopredeter">
-    <w:name w:val="Default Paragraph Font"/>
-    <w:uiPriority w:val="1"/>
-    <w:semiHidden/>
-    <w:unhideWhenUsed/>
-  </w:style>
-  <w:style w:type="table" w:default="1" w:styleId="Tablanormal">
-    <w:name w:val="Normal Table"/>
-    <w:uiPriority w:val="99"/>
-    <w:semiHidden/>
-    <w:unhideWhenUsed/>
-    <w:tblPr>
-      <w:tblInd w:w="0" w:type="dxa"/>
-      <w:tblCellMar>
-        <w:top w:w="0" w:type="dxa"/>
-        <w:left w:w="108" w:type="dxa"/>
-        <w:bottom w:w="0" w:type="dxa"/>
-        <w:right w:w="108" w:type="dxa"/>
-      </w:tblCellMar>
-    </w:tblPr>
-  </w:style>
-  <w:style w:type="numbering" w:default="1" w:styleId="Sinlista">
-    <w:name w:val="No List"/>
-    <w:uiPriority w:val="99"/>
-    <w:semiHidden/>
-    <w:unhideWhenUsed/>
-  </w:style>
-  <w:style w:type="paragraph" w:customStyle="1" w:styleId="7D41F63FEC3A43BFB7DFE8D291A94EC4">
-    <w:name w:val="7D41F63FEC3A43BFB7DFE8D291A94EC4"/>
-    <w:rsid w:val="00896398"/>
-  </w:style>
-  <w:style w:type="paragraph" w:customStyle="1" w:styleId="3A8D3DE6988047DCABE574B1A87E7764">
-    <w:name w:val="3A8D3DE6988047DCABE574B1A87E7764"/>
-    <w:rsid w:val="00896398"/>
-  </w:style>
-  <w:style w:type="paragraph" w:customStyle="1" w:styleId="E1CBAF591CAA4C3DB0A5827311571529">
-    <w:name w:val="E1CBAF591CAA4C3DB0A5827311571529"/>
-    <w:rsid w:val="00896398"/>
-  </w:style>
-  <w:style w:type="paragraph" w:customStyle="1" w:styleId="64765C8B22A84C67869C2E7AF31B0E3E">
-    <w:name w:val="64765C8B22A84C67869C2E7AF31B0E3E"/>
-    <w:rsid w:val="00896398"/>
-  </w:style>
-  <w:style w:type="paragraph" w:customStyle="1" w:styleId="A3E19B06F36A46BF91661A7C90AF1728">
-    <w:name w:val="A3E19B06F36A46BF91661A7C90AF1728"/>
-    <w:rsid w:val="00896398"/>
-  </w:style>
-  <w:style w:type="paragraph" w:customStyle="1" w:styleId="E712B4E21A584C8BB3EE7F3D45A7E7AF">
-    <w:name w:val="E712B4E21A584C8BB3EE7F3D45A7E7AF"/>
-    <w:rsid w:val="00896398"/>
-  </w:style>
-</w:styles>
-</file>
-
-<file path=word/glossary/webSettings.xml><?xml version="1.0" encoding="utf-8"?>
-<w:webSettings xmlns:mc="http://schemas.openxmlformats.org/markup-compatibility/2006" xmlns:r="http://schemas.openxmlformats.org/officeDocument/2006/relationships" xmlns:w="http://schemas.openxmlformats.org/wordprocessingml/2006/main" xmlns:w14="http://schemas.microsoft.com/office/word/2010/wordml" xmlns:w15="http://schemas.microsoft.com/office/word/2012/wordml" xmlns:w16se="http://schemas.microsoft.com/office/word/2015/wordml/symex" mc:Ignorable="w14 w15 w16se">
-  <w:optimizeForBrowser/>
-  <w:allowPNG/>
-</w:webSettings>
 </file>
 
 <file path=word/theme/theme1.xml><?xml version="1.0" encoding="utf-8"?>
@@ -10819,7 +10454,7 @@
 </file>
 
 <file path=customXml/itemProps1.xml><?xml version="1.0" encoding="utf-8"?>
-<ds:datastoreItem xmlns:ds="http://schemas.openxmlformats.org/officeDocument/2006/customXml" ds:itemID="{077777F3-CA0B-45DA-8BBE-256448F0C4ED}">
+<ds:datastoreItem xmlns:ds="http://schemas.openxmlformats.org/officeDocument/2006/customXml" ds:itemID="{C3B8B410-B7CA-4D36-842A-C8D47E443382}">
   <ds:schemaRefs>
     <ds:schemaRef ds:uri="http://schemas.openxmlformats.org/officeDocument/2006/bibliography"/>
   </ds:schemaRefs>

--- a/Informe aupn version 1.docx
+++ b/Informe aupn version 1.docx
@@ -1,6 +1,6 @@
 
 <file path=word/document.xml><?xml version="1.0" encoding="utf-8"?>
-<w:document xmlns:wpc="http://schemas.microsoft.com/office/word/2010/wordprocessingCanvas" xmlns:cx="http://schemas.microsoft.com/office/drawing/2014/chartex" xmlns:mc="http://schemas.openxmlformats.org/markup-compatibility/2006" xmlns:o="urn:schemas-microsoft-com:office:office" xmlns:r="http://schemas.openxmlformats.org/officeDocument/2006/relationships" xmlns:m="http://schemas.openxmlformats.org/officeDocument/2006/math" xmlns:v="urn:schemas-microsoft-com:vml" xmlns:wp14="http://schemas.microsoft.com/office/word/2010/wordprocessingDrawing" xmlns:wp="http://schemas.openxmlformats.org/drawingml/2006/wordprocessingDrawing" xmlns:w10="urn:schemas-microsoft-com:office:word" xmlns:w="http://schemas.openxmlformats.org/wordprocessingml/2006/main" xmlns:w14="http://schemas.microsoft.com/office/word/2010/wordml" xmlns:w15="http://schemas.microsoft.com/office/word/2012/wordml" xmlns:w16se="http://schemas.microsoft.com/office/word/2015/wordml/symex" xmlns:wpg="http://schemas.microsoft.com/office/word/2010/wordprocessingGroup" xmlns:wpi="http://schemas.microsoft.com/office/word/2010/wordprocessingInk" xmlns:wne="http://schemas.microsoft.com/office/word/2006/wordml" xmlns:wps="http://schemas.microsoft.com/office/word/2010/wordprocessingShape" mc:Ignorable="w14 w15 w16se wp14">
+<w:document xmlns:wpc="http://schemas.microsoft.com/office/word/2010/wordprocessingCanvas" xmlns:cx="http://schemas.microsoft.com/office/drawing/2014/chartex" xmlns:cx1="http://schemas.microsoft.com/office/drawing/2015/9/8/chartex" xmlns:cx2="http://schemas.microsoft.com/office/drawing/2015/10/21/chartex" xmlns:cx3="http://schemas.microsoft.com/office/drawing/2016/5/9/chartex" xmlns:cx4="http://schemas.microsoft.com/office/drawing/2016/5/10/chartex" xmlns:cx5="http://schemas.microsoft.com/office/drawing/2016/5/11/chartex" xmlns:cx6="http://schemas.microsoft.com/office/drawing/2016/5/12/chartex" xmlns:cx7="http://schemas.microsoft.com/office/drawing/2016/5/13/chartex" xmlns:cx8="http://schemas.microsoft.com/office/drawing/2016/5/14/chartex" xmlns:mc="http://schemas.openxmlformats.org/markup-compatibility/2006" xmlns:aink="http://schemas.microsoft.com/office/drawing/2016/ink" xmlns:am3d="http://schemas.microsoft.com/office/drawing/2017/model3d" xmlns:o="urn:schemas-microsoft-com:office:office" xmlns:r="http://schemas.openxmlformats.org/officeDocument/2006/relationships" xmlns:m="http://schemas.openxmlformats.org/officeDocument/2006/math" xmlns:v="urn:schemas-microsoft-com:vml" xmlns:wp14="http://schemas.microsoft.com/office/word/2010/wordprocessingDrawing" xmlns:wp="http://schemas.openxmlformats.org/drawingml/2006/wordprocessingDrawing" xmlns:w10="urn:schemas-microsoft-com:office:word" xmlns:w="http://schemas.openxmlformats.org/wordprocessingml/2006/main" xmlns:w14="http://schemas.microsoft.com/office/word/2010/wordml" xmlns:w15="http://schemas.microsoft.com/office/word/2012/wordml" xmlns:w16cid="http://schemas.microsoft.com/office/word/2016/wordml/cid" xmlns:w16se="http://schemas.microsoft.com/office/word/2015/wordml/symex" xmlns:wpg="http://schemas.microsoft.com/office/word/2010/wordprocessingGroup" xmlns:wpi="http://schemas.microsoft.com/office/word/2010/wordprocessingInk" xmlns:wne="http://schemas.microsoft.com/office/word/2006/wordml" xmlns:wps="http://schemas.microsoft.com/office/word/2010/wordprocessingShape" mc:Ignorable="w14 w15 w16se w16cid wp14">
   <w:body>
     <w:p>
       <w:pPr>
@@ -34,7 +34,18 @@
           <w:szCs w:val="28"/>
           <w:lang w:val="es-CO"/>
         </w:rPr>
-        <w:t>Andrés Gualdró</w:t>
+        <w:t xml:space="preserve">Andrés </w:t>
+      </w:r>
+      <w:proofErr w:type="spellStart"/>
+      <w:r>
+        <w:rPr>
+          <w:rFonts w:ascii="Calibri" w:eastAsia="Calibri" w:hAnsi="Calibri" w:cs="Calibri"/>
+          <w:b/>
+          <w:sz w:val="28"/>
+          <w:szCs w:val="28"/>
+          <w:lang w:val="es-CO"/>
+        </w:rPr>
+        <w:t>Gualdró</w:t>
       </w:r>
       <w:r>
         <w:rPr>
@@ -46,6 +57,7 @@
         </w:rPr>
         <w:t>n</w:t>
       </w:r>
+      <w:proofErr w:type="spellEnd"/>
     </w:p>
     <w:p>
       <w:pPr>
@@ -132,6 +144,7 @@
           <w:lang w:val="es-CO"/>
         </w:rPr>
       </w:pPr>
+      <w:proofErr w:type="spellStart"/>
       <w:r>
         <w:rPr>
           <w:rFonts w:ascii="Calibri" w:eastAsia="Calibri" w:hAnsi="Calibri" w:cs="Calibri"/>
@@ -160,8 +173,31 @@
           <w:szCs w:val="28"/>
           <w:lang w:val="es-CO"/>
         </w:rPr>
-        <w:t>on Gualdrón</w:t>
+        <w:t>on</w:t>
       </w:r>
+      <w:proofErr w:type="spellEnd"/>
+      <w:r>
+        <w:rPr>
+          <w:rFonts w:ascii="Calibri" w:eastAsia="Calibri" w:hAnsi="Calibri" w:cs="Calibri"/>
+          <w:b/>
+          <w:sz w:val="28"/>
+          <w:szCs w:val="28"/>
+          <w:lang w:val="es-CO"/>
+        </w:rPr>
+        <w:t xml:space="preserve"> </w:t>
+      </w:r>
+      <w:proofErr w:type="spellStart"/>
+      <w:r>
+        <w:rPr>
+          <w:rFonts w:ascii="Calibri" w:eastAsia="Calibri" w:hAnsi="Calibri" w:cs="Calibri"/>
+          <w:b/>
+          <w:sz w:val="28"/>
+          <w:szCs w:val="28"/>
+          <w:lang w:val="es-CO"/>
+        </w:rPr>
+        <w:t>Gualdrón</w:t>
+      </w:r>
+      <w:proofErr w:type="spellEnd"/>
     </w:p>
     <w:p>
       <w:pPr>
@@ -328,7 +364,7 @@
           <w:lang w:eastAsia="en-US"/>
         </w:rPr>
         <w:drawing>
-          <wp:inline distT="114300" distB="114300" distL="114300" distR="114300">
+          <wp:inline distT="114300" distB="114300" distL="114300" distR="114300" wp14:anchorId="683F5E1F" wp14:editId="620AB91B">
             <wp:extent cx="2486025" cy="2590800"/>
             <wp:effectExtent l="0" t="0" r="0" b="0"/>
             <wp:docPr id="2" name="image3.png"/>
@@ -754,7 +790,23 @@
               <w:color w:val="auto"/>
               <w:lang w:val="es-CO"/>
             </w:rPr>
-            <w:t xml:space="preserve">Catálogo del Macro Proceso </w:t>
+            <w:t xml:space="preserve">Catálogo del </w:t>
+          </w:r>
+          <w:proofErr w:type="gramStart"/>
+          <w:r>
+            <w:rPr>
+              <w:color w:val="auto"/>
+              <w:lang w:val="es-CO"/>
+            </w:rPr>
+            <w:t>Macro Proceso</w:t>
+          </w:r>
+          <w:proofErr w:type="gramEnd"/>
+          <w:r>
+            <w:rPr>
+              <w:color w:val="auto"/>
+              <w:lang w:val="es-CO"/>
+            </w:rPr>
+            <w:t xml:space="preserve"> </w:t>
           </w:r>
           <w:r>
             <w:rPr>
@@ -1487,7 +1539,7 @@
           <w:lang w:eastAsia="en-US"/>
         </w:rPr>
         <w:drawing>
-          <wp:inline distT="114300" distB="114300" distL="114300" distR="114300">
+          <wp:inline distT="114300" distB="114300" distL="114300" distR="114300" wp14:anchorId="506C2596" wp14:editId="5FEAD118">
             <wp:extent cx="2400300" cy="1095375"/>
             <wp:effectExtent l="0" t="0" r="0" b="0"/>
             <wp:docPr id="3" name="image2.png"/>
@@ -1646,7 +1698,29 @@
           <w:highlight w:val="white"/>
           <w:lang w:val="es-CO"/>
         </w:rPr>
-        <w:t xml:space="preserve">El Instituto Nacional de Vías, Invías, tendrá como objeto la ejecución de las políticas, estrategias, planes, programas y proyectos de la infraestructura no concesionada de la Red Vial Nacional de carreteras primaria y terciaria, férrea, fluvial y de la </w:t>
+        <w:t xml:space="preserve">El Instituto Nacional de Vías, </w:t>
+      </w:r>
+      <w:proofErr w:type="spellStart"/>
+      <w:r>
+        <w:rPr>
+          <w:color w:val="333333"/>
+          <w:sz w:val="24"/>
+          <w:szCs w:val="24"/>
+          <w:highlight w:val="white"/>
+          <w:lang w:val="es-CO"/>
+        </w:rPr>
+        <w:t>Invías</w:t>
+      </w:r>
+      <w:proofErr w:type="spellEnd"/>
+      <w:r>
+        <w:rPr>
+          <w:color w:val="333333"/>
+          <w:sz w:val="24"/>
+          <w:szCs w:val="24"/>
+          <w:highlight w:val="white"/>
+          <w:lang w:val="es-CO"/>
+        </w:rPr>
+        <w:t xml:space="preserve">, tendrá como objeto la ejecución de las políticas, estrategias, planes, programas y proyectos de la infraestructura no concesionada de la Red Vial Nacional de carreteras primaria y terciaria, férrea, fluvial y de la </w:t>
       </w:r>
       <w:r>
         <w:rPr>
@@ -1733,7 +1807,29 @@
           <w:highlight w:val="white"/>
           <w:lang w:val="es-CO"/>
         </w:rPr>
-        <w:t>Ejecutar políticas, estrategias, planes, programas y proyectos de infraestructura de la red vial carretera, férrea, fluvial y marítima, de acuerdo con los lineamientos dados por el Gobierno Nacional, generando resultados tendientes a solucionar necesidades de conectividad, transitabilidad y movilidad de los usuarios, contribuyendo a la competitividad del país, con un talento humano calificado y comprometido.</w:t>
+        <w:t xml:space="preserve">Ejecutar políticas, estrategias, planes, programas y proyectos de infraestructura de la red vial carretera, férrea, fluvial y marítima, de acuerdo con los lineamientos dados por el Gobierno Nacional, generando resultados tendientes a solucionar necesidades de conectividad, </w:t>
+      </w:r>
+      <w:proofErr w:type="spellStart"/>
+      <w:r>
+        <w:rPr>
+          <w:color w:val="333333"/>
+          <w:sz w:val="24"/>
+          <w:szCs w:val="24"/>
+          <w:highlight w:val="white"/>
+          <w:lang w:val="es-CO"/>
+        </w:rPr>
+        <w:t>transitabilidad</w:t>
+      </w:r>
+      <w:proofErr w:type="spellEnd"/>
+      <w:r>
+        <w:rPr>
+          <w:color w:val="333333"/>
+          <w:sz w:val="24"/>
+          <w:szCs w:val="24"/>
+          <w:highlight w:val="white"/>
+          <w:lang w:val="es-CO"/>
+        </w:rPr>
+        <w:t xml:space="preserve"> y movilidad de los usuarios, contribuyendo a la competitividad del país, con un talento humano calificado y comprometido.</w:t>
       </w:r>
     </w:p>
     <w:p>
@@ -1806,7 +1902,29 @@
           <w:highlight w:val="white"/>
           <w:lang w:val="es-CO"/>
         </w:rPr>
-        <w:t>Para el año 2030 el Invías será reconocido por su liderazgo en la ejecución de proyectos de infraestructura georreferenciada (carreteros, férreos, fluviales y marítimos), con procesos de desarrollo sostenible e innovación tecnológica y normativa, fortaleciendo la articulación del transporte intermodal, la conectividad entre centros de producción y de consumo; y la integración territorial y regional, contribuyendo a la competitividad del país.</w:t>
+        <w:t xml:space="preserve">Para el año 2030 el </w:t>
+      </w:r>
+      <w:proofErr w:type="spellStart"/>
+      <w:r>
+        <w:rPr>
+          <w:color w:val="333333"/>
+          <w:sz w:val="24"/>
+          <w:szCs w:val="24"/>
+          <w:highlight w:val="white"/>
+          <w:lang w:val="es-CO"/>
+        </w:rPr>
+        <w:t>Invías</w:t>
+      </w:r>
+      <w:proofErr w:type="spellEnd"/>
+      <w:r>
+        <w:rPr>
+          <w:color w:val="333333"/>
+          <w:sz w:val="24"/>
+          <w:szCs w:val="24"/>
+          <w:highlight w:val="white"/>
+          <w:lang w:val="es-CO"/>
+        </w:rPr>
+        <w:t xml:space="preserve"> será reconocido por su liderazgo en la ejecución de proyectos de infraestructura georreferenciada (carreteros, férreos, fluviales y marítimos), con procesos de desarrollo sostenible e innovación tecnológica y normativa, fortaleciendo la articulación del transporte intermodal, la conectividad entre centros de producción y de consumo; y la integración territorial y regional, contribuyendo a la competitividad del país.</w:t>
       </w:r>
     </w:p>
     <w:p>
@@ -1902,8 +2020,20 @@
           <w:highlight w:val="white"/>
           <w:lang w:val="es-CO"/>
         </w:rPr>
-        <w:t xml:space="preserve"> todo riesgo de daño material (T.R.D.M )</w:t>
+        <w:t xml:space="preserve"> todo riesgo de daño material (</w:t>
       </w:r>
+      <w:proofErr w:type="gramStart"/>
+      <w:r>
+        <w:rPr>
+          <w:color w:val="333333"/>
+          <w:sz w:val="24"/>
+          <w:szCs w:val="24"/>
+          <w:highlight w:val="white"/>
+          <w:lang w:val="es-CO"/>
+        </w:rPr>
+        <w:t>T.R.D.M )</w:t>
+      </w:r>
+      <w:proofErr w:type="gramEnd"/>
     </w:p>
     <w:p>
       <w:pPr>
@@ -1920,14 +2050,12 @@
     </w:p>
     <w:p>
       <w:pPr>
-        <w:pStyle w:val="Normal1"/>
         <w:jc w:val="both"/>
         <w:rPr>
-          <w:b/>
-          <w:color w:val="FF0000"/>
-          <w:sz w:val="24"/>
-          <w:szCs w:val="24"/>
-          <w:highlight w:val="white"/>
+          <w:bCs/>
+          <w:color w:val="333333"/>
+          <w:sz w:val="24"/>
+          <w:szCs w:val="24"/>
           <w:lang w:val="es-CO"/>
         </w:rPr>
       </w:pPr>
@@ -1956,21 +2084,115 @@
       <w:r>
         <w:rPr>
           <w:b/>
+          <w:color w:val="333333"/>
+          <w:sz w:val="24"/>
+          <w:szCs w:val="24"/>
+          <w:highlight w:val="white"/>
+          <w:lang w:val="es-CO"/>
+        </w:rPr>
+        <w:t xml:space="preserve"> </w:t>
+      </w:r>
+      <w:r>
+        <w:rPr>
+          <w:bCs/>
+          <w:color w:val="333333"/>
+          <w:sz w:val="24"/>
+          <w:szCs w:val="24"/>
+          <w:lang w:val="es-CO"/>
+        </w:rPr>
+        <w:t>Es prioridad a</w:t>
+      </w:r>
+      <w:r>
+        <w:rPr>
+          <w:bCs/>
+          <w:color w:val="333333"/>
+          <w:sz w:val="24"/>
+          <w:szCs w:val="24"/>
+          <w:lang w:val="es-CO"/>
+        </w:rPr>
+        <w:t>mpara</w:t>
+      </w:r>
+      <w:r>
+        <w:rPr>
+          <w:bCs/>
+          <w:color w:val="333333"/>
+          <w:sz w:val="24"/>
+          <w:szCs w:val="24"/>
+          <w:lang w:val="es-CO"/>
+        </w:rPr>
+        <w:t>r</w:t>
+      </w:r>
+      <w:r>
+        <w:rPr>
+          <w:bCs/>
+          <w:color w:val="333333"/>
+          <w:sz w:val="24"/>
+          <w:szCs w:val="24"/>
+          <w:lang w:val="es-CO"/>
+        </w:rPr>
+        <w:t xml:space="preserve"> las pérdidas y/o daños materiales que sufran los bienes de propiedad del Instituto Nacional de Vías, o bajo su responsabilidad, tendencia o control y, en general, los recibidos a cualquier título y/o por los que tenga algún interés asegurable.</w:t>
+      </w:r>
+      <w:r>
+        <w:rPr>
+          <w:bCs/>
+          <w:color w:val="333333"/>
+          <w:sz w:val="24"/>
+          <w:szCs w:val="24"/>
+          <w:lang w:val="es-CO"/>
+        </w:rPr>
+        <w:t xml:space="preserve"> Con este antecedente se cuenta con la siguiente estructura de proceso, realización y envío de informe, recopilación de requerimientos, análisis de conveniencia y notificación de resultado. Además, existen algunas actividades que podrían incurrir en el proceso </w:t>
+      </w:r>
+      <w:r>
+        <w:rPr>
+          <w:bCs/>
+          <w:color w:val="333333"/>
+          <w:sz w:val="24"/>
+          <w:szCs w:val="24"/>
+          <w:lang w:val="es-CO"/>
+        </w:rPr>
+        <w:t>como la</w:t>
+      </w:r>
+      <w:r>
+        <w:rPr>
+          <w:bCs/>
+          <w:color w:val="333333"/>
+          <w:sz w:val="24"/>
+          <w:szCs w:val="24"/>
+          <w:lang w:val="es-CO"/>
+        </w:rPr>
+        <w:t xml:space="preserve"> notificación a la empresa asegura</w:t>
+      </w:r>
+      <w:r>
+        <w:rPr>
+          <w:bCs/>
+          <w:color w:val="333333"/>
+          <w:sz w:val="24"/>
+          <w:szCs w:val="24"/>
+          <w:lang w:val="es-CO"/>
+        </w:rPr>
+        <w:t xml:space="preserve"> por tiempo agotado.</w:t>
+      </w:r>
+    </w:p>
+    <w:p>
+      <w:pPr>
+        <w:pStyle w:val="Normal1"/>
+        <w:jc w:val="both"/>
+        <w:rPr>
+          <w:bCs/>
           <w:color w:val="FF0000"/>
           <w:sz w:val="24"/>
           <w:szCs w:val="24"/>
           <w:highlight w:val="white"/>
           <w:lang w:val="es-CO"/>
         </w:rPr>
-        <w:t>//parte de jeison</w:t>
-      </w:r>
+      </w:pPr>
     </w:p>
     <w:p>
       <w:pPr>
         <w:pStyle w:val="Normal1"/>
         <w:jc w:val="both"/>
         <w:rPr>
-          <w:b/>
+          <w:bCs/>
           <w:color w:val="333333"/>
           <w:sz w:val="24"/>
           <w:szCs w:val="24"/>
@@ -1984,8 +2206,7 @@
         <w:pStyle w:val="Normal1"/>
         <w:jc w:val="both"/>
         <w:rPr>
-          <w:b/>
-          <w:color w:val="333333"/>
+          <w:bCs/>
           <w:sz w:val="24"/>
           <w:szCs w:val="24"/>
           <w:highlight w:val="white"/>
@@ -2006,55 +2227,55 @@
       <w:r>
         <w:rPr>
           <w:b/>
-          <w:color w:val="FF0000"/>
+          <w:color w:val="333333"/>
           <w:sz w:val="24"/>
           <w:szCs w:val="24"/>
           <w:highlight w:val="white"/>
           <w:lang w:val="es-CO"/>
         </w:rPr>
-        <w:t>//parte de jeison</w:t>
-      </w:r>
-    </w:p>
-    <w:p>
-      <w:pPr>
-        <w:pStyle w:val="Normal1"/>
-        <w:jc w:val="both"/>
-        <w:rPr>
-          <w:b/>
-          <w:color w:val="333333"/>
-          <w:sz w:val="24"/>
-          <w:szCs w:val="24"/>
-          <w:highlight w:val="white"/>
-          <w:lang w:val="es-CO"/>
-        </w:rPr>
-      </w:pPr>
-    </w:p>
-    <w:p>
-      <w:pPr>
-        <w:pStyle w:val="Normal1"/>
-        <w:jc w:val="both"/>
-        <w:rPr>
-          <w:b/>
-          <w:color w:val="FF0000"/>
-          <w:sz w:val="24"/>
-          <w:szCs w:val="24"/>
-          <w:highlight w:val="white"/>
-          <w:lang w:val="es-CO"/>
-        </w:rPr>
-      </w:pPr>
-      <w:r>
-        <w:rPr>
-          <w:b/>
-          <w:color w:val="333333"/>
-          <w:sz w:val="24"/>
-          <w:szCs w:val="24"/>
-          <w:highlight w:val="white"/>
-          <w:lang w:val="es-CO"/>
-        </w:rPr>
-        <w:t>Sponsor del proyecto: Josefina Lindo Figueroa</w:t>
+        <w:t xml:space="preserve"> </w:t>
       </w:r>
       <w:r>
         <w:rPr>
+          <w:bCs/>
+          <w:color w:val="333333"/>
+          <w:sz w:val="24"/>
+          <w:szCs w:val="24"/>
+          <w:highlight w:val="white"/>
+          <w:lang w:val="es-CO"/>
+        </w:rPr>
+        <w:t>Cabe notar que la prioridad de INVIAS es tener conocimiento de los eventos reportados, para dar respuesta de forma ágil a cada uno de los sucesos de los cuales llegaré a ser responsable. Con base a los objetivos de la organización y teniendo en cuenta las tardanzas registradas hasta la fecha para dar una respuesta</w:t>
+      </w:r>
+      <w:r>
+        <w:rPr>
+          <w:bCs/>
+          <w:color w:val="333333"/>
+          <w:sz w:val="24"/>
+          <w:szCs w:val="24"/>
+          <w:highlight w:val="white"/>
+          <w:lang w:val="es-CO"/>
+        </w:rPr>
+        <w:t xml:space="preserve"> y las actividades altamente demandantes por parte del personal; creemos en la relevancia de la automatización de este proceso, con el fin de dar una respuesta ágil a los solicitantes. </w:t>
+      </w:r>
+    </w:p>
+    <w:p>
+      <w:pPr>
+        <w:pStyle w:val="Normal1"/>
+        <w:jc w:val="both"/>
+        <w:rPr>
+          <w:bCs/>
+          <w:sz w:val="24"/>
+          <w:szCs w:val="24"/>
+          <w:highlight w:val="white"/>
+          <w:lang w:val="es-CO"/>
+        </w:rPr>
+      </w:pPr>
+    </w:p>
+    <w:p>
+      <w:pPr>
+        <w:pStyle w:val="Normal1"/>
+        <w:jc w:val="both"/>
+        <w:rPr>
           <w:b/>
           <w:color w:val="FF0000"/>
           <w:sz w:val="24"/>
@@ -2062,8 +2283,43 @@
           <w:highlight w:val="white"/>
           <w:lang w:val="es-CO"/>
         </w:rPr>
-        <w:t xml:space="preserve"> //falta describir rol</w:t>
+      </w:pPr>
+      <w:proofErr w:type="gramStart"/>
+      <w:r>
+        <w:rPr>
+          <w:b/>
+          <w:color w:val="333333"/>
+          <w:sz w:val="24"/>
+          <w:szCs w:val="24"/>
+          <w:highlight w:val="white"/>
+          <w:lang w:val="es-CO"/>
+        </w:rPr>
+        <w:lastRenderedPageBreak/>
+        <w:t>Sponsor</w:t>
       </w:r>
+      <w:proofErr w:type="gramEnd"/>
+      <w:r>
+        <w:rPr>
+          <w:b/>
+          <w:color w:val="333333"/>
+          <w:sz w:val="24"/>
+          <w:szCs w:val="24"/>
+          <w:highlight w:val="white"/>
+          <w:lang w:val="es-CO"/>
+        </w:rPr>
+        <w:t xml:space="preserve"> del proyecto: Josefina Lindo Figueroa</w:t>
+      </w:r>
+      <w:r>
+        <w:rPr>
+          <w:b/>
+          <w:color w:val="FF0000"/>
+          <w:sz w:val="24"/>
+          <w:szCs w:val="24"/>
+          <w:highlight w:val="white"/>
+          <w:lang w:val="es-CO"/>
+        </w:rPr>
+        <w:t xml:space="preserve"> </w:t>
+      </w:r>
     </w:p>
     <w:p>
       <w:pPr>
@@ -2089,6 +2345,7 @@
           <w:sz w:val="24"/>
           <w:szCs w:val="24"/>
           <w:highlight w:val="white"/>
+          <w:u w:val="single"/>
           <w:lang w:val="es-CO"/>
         </w:rPr>
       </w:pPr>
@@ -2101,8 +2358,30 @@
           <w:highlight w:val="white"/>
           <w:lang w:val="es-CO"/>
         </w:rPr>
-        <w:t>Business Process Architecture(BPA):</w:t>
+        <w:t>Business Process Architecture</w:t>
       </w:r>
+      <w:r>
+        <w:rPr>
+          <w:b/>
+          <w:color w:val="333333"/>
+          <w:sz w:val="24"/>
+          <w:szCs w:val="24"/>
+          <w:highlight w:val="white"/>
+          <w:lang w:val="es-CO"/>
+        </w:rPr>
+        <w:t xml:space="preserve"> </w:t>
+      </w:r>
+      <w:r>
+        <w:rPr>
+          <w:b/>
+          <w:color w:val="333333"/>
+          <w:sz w:val="24"/>
+          <w:szCs w:val="24"/>
+          <w:highlight w:val="white"/>
+          <w:lang w:val="es-CO"/>
+        </w:rPr>
+        <w:t>(BPA):</w:t>
+      </w:r>
     </w:p>
     <w:p>
       <w:pPr>
@@ -2117,6 +2396,8 @@
           <w:lang w:val="es-CO"/>
         </w:rPr>
       </w:pPr>
+      <w:bookmarkStart w:id="0" w:name="_GoBack"/>
+      <w:bookmarkEnd w:id="0"/>
     </w:p>
     <w:p>
       <w:pPr>
@@ -2142,6 +2423,7 @@
         </w:rPr>
         <w:t xml:space="preserve">Catálogo de </w:t>
       </w:r>
+      <w:proofErr w:type="gramStart"/>
       <w:r>
         <w:rPr>
           <w:b/>
@@ -2153,6 +2435,7 @@
         </w:rPr>
         <w:t>macro proceso</w:t>
       </w:r>
+      <w:proofErr w:type="gramEnd"/>
     </w:p>
     <w:p>
       <w:pPr>
@@ -2191,9 +2474,8 @@
           <w:highlight w:val="white"/>
           <w:lang w:eastAsia="en-US"/>
         </w:rPr>
-        <w:lastRenderedPageBreak/>
         <w:drawing>
-          <wp:inline distT="114300" distB="114300" distL="114300" distR="114300">
+          <wp:inline distT="114300" distB="114300" distL="114300" distR="114300" wp14:anchorId="4E646B3F" wp14:editId="7D732E71">
             <wp:extent cx="5734050" cy="2032000"/>
             <wp:effectExtent l="0" t="0" r="0" b="0"/>
             <wp:docPr id="1" name="image1.png"/>
@@ -2822,6 +3104,7 @@
                 <w:rFonts w:ascii="Calibri" w:eastAsia="Calibri" w:hAnsi="Calibri" w:cs="Calibri"/>
                 <w:lang w:val="es-CO"/>
               </w:rPr>
+              <w:lastRenderedPageBreak/>
               <w:t>INV-PRO01-E02</w:t>
             </w:r>
           </w:p>
@@ -2965,7 +3248,6 @@
           <w:szCs w:val="28"/>
           <w:lang w:val="es-CO"/>
         </w:rPr>
-        <w:lastRenderedPageBreak/>
         <w:t>Identificación de roles y actores</w:t>
       </w:r>
     </w:p>
@@ -4024,6 +4306,7 @@
                 <w:rFonts w:ascii="Calibri" w:eastAsia="Calibri" w:hAnsi="Calibri" w:cs="Calibri"/>
                 <w:lang w:val="es-CO"/>
               </w:rPr>
+              <w:lastRenderedPageBreak/>
               <w:t>INV-PRO01-ACT01</w:t>
             </w:r>
           </w:p>
@@ -4320,7 +4603,6 @@
                 <w:rFonts w:ascii="Calibri" w:eastAsia="Calibri" w:hAnsi="Calibri" w:cs="Calibri"/>
                 <w:lang w:val="es-CO"/>
               </w:rPr>
-              <w:lastRenderedPageBreak/>
               <w:t>INV-PRO01-ACT02</w:t>
             </w:r>
           </w:p>
@@ -4814,6 +5096,7 @@
                 <w:rFonts w:ascii="Calibri" w:eastAsia="Calibri" w:hAnsi="Calibri" w:cs="Calibri"/>
                 <w:lang w:val="es-CO"/>
               </w:rPr>
+              <w:lastRenderedPageBreak/>
               <w:t>INV-PRO01-ACT04</w:t>
             </w:r>
           </w:p>
@@ -5203,7 +5486,6 @@
                 <w:rFonts w:ascii="Calibri" w:eastAsia="Calibri" w:hAnsi="Calibri" w:cs="Calibri"/>
                 <w:lang w:val="es-CO"/>
               </w:rPr>
-              <w:lastRenderedPageBreak/>
               <w:t>INV-PRO01-ACT05</w:t>
             </w:r>
           </w:p>
@@ -5862,7 +6144,23 @@
                 <w:rFonts w:ascii="Calibri" w:eastAsia="Calibri" w:hAnsi="Calibri" w:cs="Calibri"/>
                 <w:lang w:val="es-CO"/>
               </w:rPr>
-              <w:t>Cámara de comercio ( no mayor a 3 meses)</w:t>
+              <w:t xml:space="preserve">Cámara de comercio </w:t>
+            </w:r>
+            <w:proofErr w:type="gramStart"/>
+            <w:r>
+              <w:rPr>
+                <w:rFonts w:ascii="Calibri" w:eastAsia="Calibri" w:hAnsi="Calibri" w:cs="Calibri"/>
+                <w:lang w:val="es-CO"/>
+              </w:rPr>
+              <w:t>( no</w:t>
+            </w:r>
+            <w:proofErr w:type="gramEnd"/>
+            <w:r>
+              <w:rPr>
+                <w:rFonts w:ascii="Calibri" w:eastAsia="Calibri" w:hAnsi="Calibri" w:cs="Calibri"/>
+                <w:lang w:val="es-CO"/>
+              </w:rPr>
+              <w:t xml:space="preserve"> mayor a 3 meses)</w:t>
             </w:r>
           </w:p>
           <w:p>
@@ -6305,7 +6603,6 @@
                 <w:rFonts w:ascii="Calibri" w:eastAsia="Calibri" w:hAnsi="Calibri" w:cs="Calibri"/>
                 <w:lang w:val="es-CO"/>
               </w:rPr>
-              <w:lastRenderedPageBreak/>
               <w:t>INV-PRO01-ACT08</w:t>
             </w:r>
           </w:p>
@@ -6675,7 +6972,23 @@
                 <w:rFonts w:ascii="Calibri" w:eastAsia="Calibri" w:hAnsi="Calibri" w:cs="Calibri"/>
                 <w:lang w:val="es-CO"/>
               </w:rPr>
-              <w:t>Cámara de comercio ( no mayor a 3 meses)</w:t>
+              <w:t xml:space="preserve">Cámara de comercio </w:t>
+            </w:r>
+            <w:proofErr w:type="gramStart"/>
+            <w:r>
+              <w:rPr>
+                <w:rFonts w:ascii="Calibri" w:eastAsia="Calibri" w:hAnsi="Calibri" w:cs="Calibri"/>
+                <w:lang w:val="es-CO"/>
+              </w:rPr>
+              <w:t>( no</w:t>
+            </w:r>
+            <w:proofErr w:type="gramEnd"/>
+            <w:r>
+              <w:rPr>
+                <w:rFonts w:ascii="Calibri" w:eastAsia="Calibri" w:hAnsi="Calibri" w:cs="Calibri"/>
+                <w:lang w:val="es-CO"/>
+              </w:rPr>
+              <w:t xml:space="preserve"> mayor a 3 meses)</w:t>
             </w:r>
           </w:p>
           <w:p>
@@ -7369,7 +7682,23 @@
                 <w:rFonts w:ascii="Calibri" w:eastAsia="Calibri" w:hAnsi="Calibri" w:cs="Calibri"/>
                 <w:lang w:val="es-CO"/>
               </w:rPr>
-              <w:t xml:space="preserve">Una vez se acaban los 30 días para que el pago sea confirmada se le informa a la aseguradora de las posibles sanciones que </w:t>
+              <w:t xml:space="preserve">Una vez se acaban los 30 días para que el pago sea </w:t>
+            </w:r>
+            <w:proofErr w:type="gramStart"/>
+            <w:r>
+              <w:rPr>
+                <w:rFonts w:ascii="Calibri" w:eastAsia="Calibri" w:hAnsi="Calibri" w:cs="Calibri"/>
+                <w:lang w:val="es-CO"/>
+              </w:rPr>
+              <w:t>confirmada</w:t>
+            </w:r>
+            <w:proofErr w:type="gramEnd"/>
+            <w:r>
+              <w:rPr>
+                <w:rFonts w:ascii="Calibri" w:eastAsia="Calibri" w:hAnsi="Calibri" w:cs="Calibri"/>
+                <w:lang w:val="es-CO"/>
+              </w:rPr>
+              <w:t xml:space="preserve"> se le informa a la aseguradora de las posibles sanciones que </w:t>
             </w:r>
             <w:r>
               <w:rPr>
@@ -7533,7 +7862,6 @@
                 <w:rFonts w:ascii="Calibri" w:eastAsia="Calibri" w:hAnsi="Calibri" w:cs="Calibri"/>
                 <w:lang w:val="es-CO"/>
               </w:rPr>
-              <w:lastRenderedPageBreak/>
               <w:t>INV-PRO01-ACT12</w:t>
             </w:r>
           </w:p>
@@ -7598,7 +7926,23 @@
                 <w:rFonts w:ascii="Calibri" w:eastAsia="Calibri" w:hAnsi="Calibri" w:cs="Calibri"/>
                 <w:lang w:val="es-CO"/>
               </w:rPr>
-              <w:t>Se le informa al proveedor que el pago a sido realizado</w:t>
+              <w:t xml:space="preserve">Se le informa al proveedor que el pago </w:t>
+            </w:r>
+            <w:proofErr w:type="spellStart"/>
+            <w:r>
+              <w:rPr>
+                <w:rFonts w:ascii="Calibri" w:eastAsia="Calibri" w:hAnsi="Calibri" w:cs="Calibri"/>
+                <w:lang w:val="es-CO"/>
+              </w:rPr>
+              <w:t>a</w:t>
+            </w:r>
+            <w:proofErr w:type="spellEnd"/>
+            <w:r>
+              <w:rPr>
+                <w:rFonts w:ascii="Calibri" w:eastAsia="Calibri" w:hAnsi="Calibri" w:cs="Calibri"/>
+                <w:lang w:val="es-CO"/>
+              </w:rPr>
+              <w:t xml:space="preserve"> sido realizado</w:t>
             </w:r>
           </w:p>
         </w:tc>
@@ -8736,7 +9080,39 @@
                 <w:rFonts w:ascii="Calibri" w:eastAsia="Calibri" w:hAnsi="Calibri" w:cs="Calibri"/>
                 <w:lang w:val="es-CO"/>
               </w:rPr>
-              <w:t>Negativo: si es negativo el proceso termina y comienza otro proceso para revisar mas en detalle la decisión que tomo la aseguradora</w:t>
+              <w:t xml:space="preserve">Negativo: si es negativo el proceso termina y comienza otro proceso para revisar </w:t>
+            </w:r>
+            <w:proofErr w:type="spellStart"/>
+            <w:r>
+              <w:rPr>
+                <w:rFonts w:ascii="Calibri" w:eastAsia="Calibri" w:hAnsi="Calibri" w:cs="Calibri"/>
+                <w:lang w:val="es-CO"/>
+              </w:rPr>
+              <w:t>mas</w:t>
+            </w:r>
+            <w:proofErr w:type="spellEnd"/>
+            <w:r>
+              <w:rPr>
+                <w:rFonts w:ascii="Calibri" w:eastAsia="Calibri" w:hAnsi="Calibri" w:cs="Calibri"/>
+                <w:lang w:val="es-CO"/>
+              </w:rPr>
+              <w:t xml:space="preserve"> en detalle la decisión que </w:t>
+            </w:r>
+            <w:proofErr w:type="spellStart"/>
+            <w:r>
+              <w:rPr>
+                <w:rFonts w:ascii="Calibri" w:eastAsia="Calibri" w:hAnsi="Calibri" w:cs="Calibri"/>
+                <w:lang w:val="es-CO"/>
+              </w:rPr>
+              <w:t>tomo</w:t>
+            </w:r>
+            <w:proofErr w:type="spellEnd"/>
+            <w:r>
+              <w:rPr>
+                <w:rFonts w:ascii="Calibri" w:eastAsia="Calibri" w:hAnsi="Calibri" w:cs="Calibri"/>
+                <w:lang w:val="es-CO"/>
+              </w:rPr>
+              <w:t xml:space="preserve"> la aseguradora</w:t>
             </w:r>
           </w:p>
         </w:tc>
@@ -8986,7 +9362,23 @@
                 <w:rFonts w:ascii="Calibri" w:eastAsia="Calibri" w:hAnsi="Calibri" w:cs="Calibri"/>
                 <w:lang w:val="es-CO"/>
               </w:rPr>
-              <w:t xml:space="preserve">Una vez se envían los documentos a la aseguradora se entra en un proceso de espera de 30 días en el cual la aseguradora revisa el caso y decide si va indemnizar el siniestro y si por algún motivo rechaza la solicitud, si pasa 30 </w:t>
+              <w:t xml:space="preserve">Una vez se envían los documentos a la aseguradora se entra en un proceso de espera de 30 días en el cual la aseguradora revisa el caso y decide si </w:t>
+            </w:r>
+            <w:proofErr w:type="gramStart"/>
+            <w:r>
+              <w:rPr>
+                <w:rFonts w:ascii="Calibri" w:eastAsia="Calibri" w:hAnsi="Calibri" w:cs="Calibri"/>
+                <w:lang w:val="es-CO"/>
+              </w:rPr>
+              <w:t>va</w:t>
+            </w:r>
+            <w:proofErr w:type="gramEnd"/>
+            <w:r>
+              <w:rPr>
+                <w:rFonts w:ascii="Calibri" w:eastAsia="Calibri" w:hAnsi="Calibri" w:cs="Calibri"/>
+                <w:lang w:val="es-CO"/>
+              </w:rPr>
+              <w:t xml:space="preserve"> indemnizar el siniestro y si por algún motivo rechaza la solicitud, si pasa 30 </w:t>
             </w:r>
             <w:r>
               <w:rPr>
@@ -9128,8 +9520,6 @@
         </w:rPr>
         <w:t>Automatizar el proceso es de gran importancia para la empresa, generaría un gran valor y mejoraría la calidad del servicio. Ya que se aceleraría el proceso de revisión de si es o no un siniestro, revisión de documentos de si cumple o no con la póliza toma demasiado tiempo y puede significar un cuello de botella para el Beneficiario.</w:t>
       </w:r>
-      <w:bookmarkStart w:id="0" w:name="_GoBack"/>
-      <w:bookmarkEnd w:id="0"/>
     </w:p>
     <w:p>
       <w:pPr>
@@ -9171,7 +9561,7 @@
 </file>
 
 <file path=word/endnotes.xml><?xml version="1.0" encoding="utf-8"?>
-<w:endnotes xmlns:wpc="http://schemas.microsoft.com/office/word/2010/wordprocessingCanvas" xmlns:cx="http://schemas.microsoft.com/office/drawing/2014/chartex" xmlns:mc="http://schemas.openxmlformats.org/markup-compatibility/2006" xmlns:o="urn:schemas-microsoft-com:office:office" xmlns:r="http://schemas.openxmlformats.org/officeDocument/2006/relationships" xmlns:m="http://schemas.openxmlformats.org/officeDocument/2006/math" xmlns:v="urn:schemas-microsoft-com:vml" xmlns:wp14="http://schemas.microsoft.com/office/word/2010/wordprocessingDrawing" xmlns:wp="http://schemas.openxmlformats.org/drawingml/2006/wordprocessingDrawing" xmlns:w10="urn:schemas-microsoft-com:office:word" xmlns:w="http://schemas.openxmlformats.org/wordprocessingml/2006/main" xmlns:w14="http://schemas.microsoft.com/office/word/2010/wordml" xmlns:w15="http://schemas.microsoft.com/office/word/2012/wordml" xmlns:w16se="http://schemas.microsoft.com/office/word/2015/wordml/symex" xmlns:wpg="http://schemas.microsoft.com/office/word/2010/wordprocessingGroup" xmlns:wpi="http://schemas.microsoft.com/office/word/2010/wordprocessingInk" xmlns:wne="http://schemas.microsoft.com/office/word/2006/wordml" xmlns:wps="http://schemas.microsoft.com/office/word/2010/wordprocessingShape" mc:Ignorable="w14 w15 w16se wp14">
+<w:endnotes xmlns:wpc="http://schemas.microsoft.com/office/word/2010/wordprocessingCanvas" xmlns:cx="http://schemas.microsoft.com/office/drawing/2014/chartex" xmlns:cx1="http://schemas.microsoft.com/office/drawing/2015/9/8/chartex" xmlns:cx2="http://schemas.microsoft.com/office/drawing/2015/10/21/chartex" xmlns:cx3="http://schemas.microsoft.com/office/drawing/2016/5/9/chartex" xmlns:cx4="http://schemas.microsoft.com/office/drawing/2016/5/10/chartex" xmlns:cx5="http://schemas.microsoft.com/office/drawing/2016/5/11/chartex" xmlns:cx6="http://schemas.microsoft.com/office/drawing/2016/5/12/chartex" xmlns:cx7="http://schemas.microsoft.com/office/drawing/2016/5/13/chartex" xmlns:cx8="http://schemas.microsoft.com/office/drawing/2016/5/14/chartex" xmlns:mc="http://schemas.openxmlformats.org/markup-compatibility/2006" xmlns:aink="http://schemas.microsoft.com/office/drawing/2016/ink" xmlns:am3d="http://schemas.microsoft.com/office/drawing/2017/model3d" xmlns:o="urn:schemas-microsoft-com:office:office" xmlns:r="http://schemas.openxmlformats.org/officeDocument/2006/relationships" xmlns:m="http://schemas.openxmlformats.org/officeDocument/2006/math" xmlns:v="urn:schemas-microsoft-com:vml" xmlns:wp14="http://schemas.microsoft.com/office/word/2010/wordprocessingDrawing" xmlns:wp="http://schemas.openxmlformats.org/drawingml/2006/wordprocessingDrawing" xmlns:w10="urn:schemas-microsoft-com:office:word" xmlns:w="http://schemas.openxmlformats.org/wordprocessingml/2006/main" xmlns:w14="http://schemas.microsoft.com/office/word/2010/wordml" xmlns:w15="http://schemas.microsoft.com/office/word/2012/wordml" xmlns:w16cid="http://schemas.microsoft.com/office/word/2016/wordml/cid" xmlns:w16se="http://schemas.microsoft.com/office/word/2015/wordml/symex" xmlns:wpg="http://schemas.microsoft.com/office/word/2010/wordprocessingGroup" xmlns:wpi="http://schemas.microsoft.com/office/word/2010/wordprocessingInk" xmlns:wne="http://schemas.microsoft.com/office/word/2006/wordml" xmlns:wps="http://schemas.microsoft.com/office/word/2010/wordprocessingShape" mc:Ignorable="w14 w15 w16se w16cid wp14">
   <w:endnote w:type="separator" w:id="-1">
     <w:p>
       <w:pPr>
@@ -9196,7 +9586,7 @@
 </file>
 
 <file path=word/footer1.xml><?xml version="1.0" encoding="utf-8"?>
-<w:ftr xmlns:wpc="http://schemas.microsoft.com/office/word/2010/wordprocessingCanvas" xmlns:cx="http://schemas.microsoft.com/office/drawing/2014/chartex" xmlns:mc="http://schemas.openxmlformats.org/markup-compatibility/2006" xmlns:o="urn:schemas-microsoft-com:office:office" xmlns:r="http://schemas.openxmlformats.org/officeDocument/2006/relationships" xmlns:m="http://schemas.openxmlformats.org/officeDocument/2006/math" xmlns:v="urn:schemas-microsoft-com:vml" xmlns:wp14="http://schemas.microsoft.com/office/word/2010/wordprocessingDrawing" xmlns:wp="http://schemas.openxmlformats.org/drawingml/2006/wordprocessingDrawing" xmlns:w10="urn:schemas-microsoft-com:office:word" xmlns:w="http://schemas.openxmlformats.org/wordprocessingml/2006/main" xmlns:w14="http://schemas.microsoft.com/office/word/2010/wordml" xmlns:w15="http://schemas.microsoft.com/office/word/2012/wordml" xmlns:w16se="http://schemas.microsoft.com/office/word/2015/wordml/symex" xmlns:wpg="http://schemas.microsoft.com/office/word/2010/wordprocessingGroup" xmlns:wpi="http://schemas.microsoft.com/office/word/2010/wordprocessingInk" xmlns:wne="http://schemas.microsoft.com/office/word/2006/wordml" xmlns:wps="http://schemas.microsoft.com/office/word/2010/wordprocessingShape" mc:Ignorable="w14 w15 w16se wp14">
+<w:ftr xmlns:wpc="http://schemas.microsoft.com/office/word/2010/wordprocessingCanvas" xmlns:cx="http://schemas.microsoft.com/office/drawing/2014/chartex" xmlns:cx1="http://schemas.microsoft.com/office/drawing/2015/9/8/chartex" xmlns:cx2="http://schemas.microsoft.com/office/drawing/2015/10/21/chartex" xmlns:cx3="http://schemas.microsoft.com/office/drawing/2016/5/9/chartex" xmlns:cx4="http://schemas.microsoft.com/office/drawing/2016/5/10/chartex" xmlns:cx5="http://schemas.microsoft.com/office/drawing/2016/5/11/chartex" xmlns:cx6="http://schemas.microsoft.com/office/drawing/2016/5/12/chartex" xmlns:cx7="http://schemas.microsoft.com/office/drawing/2016/5/13/chartex" xmlns:cx8="http://schemas.microsoft.com/office/drawing/2016/5/14/chartex" xmlns:mc="http://schemas.openxmlformats.org/markup-compatibility/2006" xmlns:aink="http://schemas.microsoft.com/office/drawing/2016/ink" xmlns:am3d="http://schemas.microsoft.com/office/drawing/2017/model3d" xmlns:o="urn:schemas-microsoft-com:office:office" xmlns:r="http://schemas.openxmlformats.org/officeDocument/2006/relationships" xmlns:m="http://schemas.openxmlformats.org/officeDocument/2006/math" xmlns:v="urn:schemas-microsoft-com:vml" xmlns:wp14="http://schemas.microsoft.com/office/word/2010/wordprocessingDrawing" xmlns:wp="http://schemas.openxmlformats.org/drawingml/2006/wordprocessingDrawing" xmlns:w10="urn:schemas-microsoft-com:office:word" xmlns:w="http://schemas.openxmlformats.org/wordprocessingml/2006/main" xmlns:w14="http://schemas.microsoft.com/office/word/2010/wordml" xmlns:w15="http://schemas.microsoft.com/office/word/2012/wordml" xmlns:w16cid="http://schemas.microsoft.com/office/word/2016/wordml/cid" xmlns:w16se="http://schemas.microsoft.com/office/word/2015/wordml/symex" xmlns:wpg="http://schemas.microsoft.com/office/word/2010/wordprocessingGroup" xmlns:wpi="http://schemas.microsoft.com/office/word/2010/wordprocessingInk" xmlns:wne="http://schemas.microsoft.com/office/word/2006/wordml" xmlns:wps="http://schemas.microsoft.com/office/word/2010/wordprocessingShape" mc:Ignorable="w14 w15 w16se w16cid wp14">
   <w:p>
     <w:pPr>
       <w:pStyle w:val="Normal1"/>
@@ -9225,7 +9615,7 @@
 </file>
 
 <file path=word/footnotes.xml><?xml version="1.0" encoding="utf-8"?>
-<w:footnotes xmlns:wpc="http://schemas.microsoft.com/office/word/2010/wordprocessingCanvas" xmlns:cx="http://schemas.microsoft.com/office/drawing/2014/chartex" xmlns:mc="http://schemas.openxmlformats.org/markup-compatibility/2006" xmlns:o="urn:schemas-microsoft-com:office:office" xmlns:r="http://schemas.openxmlformats.org/officeDocument/2006/relationships" xmlns:m="http://schemas.openxmlformats.org/officeDocument/2006/math" xmlns:v="urn:schemas-microsoft-com:vml" xmlns:wp14="http://schemas.microsoft.com/office/word/2010/wordprocessingDrawing" xmlns:wp="http://schemas.openxmlformats.org/drawingml/2006/wordprocessingDrawing" xmlns:w10="urn:schemas-microsoft-com:office:word" xmlns:w="http://schemas.openxmlformats.org/wordprocessingml/2006/main" xmlns:w14="http://schemas.microsoft.com/office/word/2010/wordml" xmlns:w15="http://schemas.microsoft.com/office/word/2012/wordml" xmlns:w16se="http://schemas.microsoft.com/office/word/2015/wordml/symex" xmlns:wpg="http://schemas.microsoft.com/office/word/2010/wordprocessingGroup" xmlns:wpi="http://schemas.microsoft.com/office/word/2010/wordprocessingInk" xmlns:wne="http://schemas.microsoft.com/office/word/2006/wordml" xmlns:wps="http://schemas.microsoft.com/office/word/2010/wordprocessingShape" mc:Ignorable="w14 w15 w16se wp14">
+<w:footnotes xmlns:wpc="http://schemas.microsoft.com/office/word/2010/wordprocessingCanvas" xmlns:cx="http://schemas.microsoft.com/office/drawing/2014/chartex" xmlns:cx1="http://schemas.microsoft.com/office/drawing/2015/9/8/chartex" xmlns:cx2="http://schemas.microsoft.com/office/drawing/2015/10/21/chartex" xmlns:cx3="http://schemas.microsoft.com/office/drawing/2016/5/9/chartex" xmlns:cx4="http://schemas.microsoft.com/office/drawing/2016/5/10/chartex" xmlns:cx5="http://schemas.microsoft.com/office/drawing/2016/5/11/chartex" xmlns:cx6="http://schemas.microsoft.com/office/drawing/2016/5/12/chartex" xmlns:cx7="http://schemas.microsoft.com/office/drawing/2016/5/13/chartex" xmlns:cx8="http://schemas.microsoft.com/office/drawing/2016/5/14/chartex" xmlns:mc="http://schemas.openxmlformats.org/markup-compatibility/2006" xmlns:aink="http://schemas.microsoft.com/office/drawing/2016/ink" xmlns:am3d="http://schemas.microsoft.com/office/drawing/2017/model3d" xmlns:o="urn:schemas-microsoft-com:office:office" xmlns:r="http://schemas.openxmlformats.org/officeDocument/2006/relationships" xmlns:m="http://schemas.openxmlformats.org/officeDocument/2006/math" xmlns:v="urn:schemas-microsoft-com:vml" xmlns:wp14="http://schemas.microsoft.com/office/word/2010/wordprocessingDrawing" xmlns:wp="http://schemas.openxmlformats.org/drawingml/2006/wordprocessingDrawing" xmlns:w10="urn:schemas-microsoft-com:office:word" xmlns:w="http://schemas.openxmlformats.org/wordprocessingml/2006/main" xmlns:w14="http://schemas.microsoft.com/office/word/2010/wordml" xmlns:w15="http://schemas.microsoft.com/office/word/2012/wordml" xmlns:w16cid="http://schemas.microsoft.com/office/word/2016/wordml/cid" xmlns:w16se="http://schemas.microsoft.com/office/word/2015/wordml/symex" xmlns:wpg="http://schemas.microsoft.com/office/word/2010/wordprocessingGroup" xmlns:wpi="http://schemas.microsoft.com/office/word/2010/wordprocessingInk" xmlns:wne="http://schemas.microsoft.com/office/word/2006/wordml" xmlns:wps="http://schemas.microsoft.com/office/word/2010/wordprocessingShape" mc:Ignorable="w14 w15 w16se w16cid wp14">
   <w:footnote w:type="separator" w:id="-1">
     <w:p>
       <w:pPr>
@@ -9250,7 +9640,7 @@
 </file>
 
 <file path=word/numbering.xml><?xml version="1.0" encoding="utf-8"?>
-<w:numbering xmlns:wpc="http://schemas.microsoft.com/office/word/2010/wordprocessingCanvas" xmlns:cx="http://schemas.microsoft.com/office/drawing/2014/chartex" xmlns:mc="http://schemas.openxmlformats.org/markup-compatibility/2006" xmlns:o="urn:schemas-microsoft-com:office:office" xmlns:r="http://schemas.openxmlformats.org/officeDocument/2006/relationships" xmlns:m="http://schemas.openxmlformats.org/officeDocument/2006/math" xmlns:v="urn:schemas-microsoft-com:vml" xmlns:wp14="http://schemas.microsoft.com/office/word/2010/wordprocessingDrawing" xmlns:wp="http://schemas.openxmlformats.org/drawingml/2006/wordprocessingDrawing" xmlns:w10="urn:schemas-microsoft-com:office:word" xmlns:w="http://schemas.openxmlformats.org/wordprocessingml/2006/main" xmlns:w14="http://schemas.microsoft.com/office/word/2010/wordml" xmlns:w15="http://schemas.microsoft.com/office/word/2012/wordml" xmlns:w16se="http://schemas.microsoft.com/office/word/2015/wordml/symex" xmlns:wpg="http://schemas.microsoft.com/office/word/2010/wordprocessingGroup" xmlns:wpi="http://schemas.microsoft.com/office/word/2010/wordprocessingInk" xmlns:wne="http://schemas.microsoft.com/office/word/2006/wordml" xmlns:wps="http://schemas.microsoft.com/office/word/2010/wordprocessingShape" mc:Ignorable="w14 w15 w16se wp14">
+<w:numbering xmlns:wpc="http://schemas.microsoft.com/office/word/2010/wordprocessingCanvas" xmlns:cx="http://schemas.microsoft.com/office/drawing/2014/chartex" xmlns:cx1="http://schemas.microsoft.com/office/drawing/2015/9/8/chartex" xmlns:cx2="http://schemas.microsoft.com/office/drawing/2015/10/21/chartex" xmlns:cx3="http://schemas.microsoft.com/office/drawing/2016/5/9/chartex" xmlns:cx4="http://schemas.microsoft.com/office/drawing/2016/5/10/chartex" xmlns:cx5="http://schemas.microsoft.com/office/drawing/2016/5/11/chartex" xmlns:cx6="http://schemas.microsoft.com/office/drawing/2016/5/12/chartex" xmlns:cx7="http://schemas.microsoft.com/office/drawing/2016/5/13/chartex" xmlns:cx8="http://schemas.microsoft.com/office/drawing/2016/5/14/chartex" xmlns:mc="http://schemas.openxmlformats.org/markup-compatibility/2006" xmlns:aink="http://schemas.microsoft.com/office/drawing/2016/ink" xmlns:am3d="http://schemas.microsoft.com/office/drawing/2017/model3d" xmlns:o="urn:schemas-microsoft-com:office:office" xmlns:r="http://schemas.openxmlformats.org/officeDocument/2006/relationships" xmlns:m="http://schemas.openxmlformats.org/officeDocument/2006/math" xmlns:v="urn:schemas-microsoft-com:vml" xmlns:wp14="http://schemas.microsoft.com/office/word/2010/wordprocessingDrawing" xmlns:wp="http://schemas.openxmlformats.org/drawingml/2006/wordprocessingDrawing" xmlns:w10="urn:schemas-microsoft-com:office:word" xmlns:w="http://schemas.openxmlformats.org/wordprocessingml/2006/main" xmlns:w14="http://schemas.microsoft.com/office/word/2010/wordml" xmlns:w15="http://schemas.microsoft.com/office/word/2012/wordml" xmlns:w16cid="http://schemas.microsoft.com/office/word/2016/wordml/cid" xmlns:w16se="http://schemas.microsoft.com/office/word/2015/wordml/symex" xmlns:wpg="http://schemas.microsoft.com/office/word/2010/wordprocessingGroup" xmlns:wpi="http://schemas.microsoft.com/office/word/2010/wordprocessingInk" xmlns:wne="http://schemas.microsoft.com/office/word/2006/wordml" xmlns:wps="http://schemas.microsoft.com/office/word/2010/wordprocessingShape" mc:Ignorable="w14 w15 w16se w16cid wp14">
   <w:abstractNum w:abstractNumId="0" w15:restartNumberingAfterBreak="0">
     <w:nsid w:val="693C6DC4"/>
     <w:multiLevelType w:val="hybridMultilevel"/>
@@ -9371,7 +9761,7 @@
 </file>
 
 <file path=word/styles.xml><?xml version="1.0" encoding="utf-8"?>
-<w:styles xmlns:mc="http://schemas.openxmlformats.org/markup-compatibility/2006" xmlns:r="http://schemas.openxmlformats.org/officeDocument/2006/relationships" xmlns:w="http://schemas.openxmlformats.org/wordprocessingml/2006/main" xmlns:w14="http://schemas.microsoft.com/office/word/2010/wordml" xmlns:w15="http://schemas.microsoft.com/office/word/2012/wordml" xmlns:w16se="http://schemas.microsoft.com/office/word/2015/wordml/symex" mc:Ignorable="w14 w15 w16se">
+<w:styles xmlns:mc="http://schemas.openxmlformats.org/markup-compatibility/2006" xmlns:r="http://schemas.openxmlformats.org/officeDocument/2006/relationships" xmlns:w="http://schemas.openxmlformats.org/wordprocessingml/2006/main" xmlns:w14="http://schemas.microsoft.com/office/word/2010/wordml" xmlns:w15="http://schemas.microsoft.com/office/word/2012/wordml" xmlns:w16cid="http://schemas.microsoft.com/office/word/2016/wordml/cid" xmlns:w16se="http://schemas.microsoft.com/office/word/2015/wordml/symex" mc:Ignorable="w14 w15 w16se w16cid">
   <w:docDefaults>
     <w:rPrDefault>
       <w:rPr>
@@ -9387,7 +9777,7 @@
       </w:pPr>
     </w:pPrDefault>
   </w:docDefaults>
-  <w:latentStyles w:defLockedState="0" w:defUIPriority="99" w:defSemiHidden="0" w:defUnhideWhenUsed="0" w:defQFormat="0" w:count="371">
+  <w:latentStyles w:defLockedState="0" w:defUIPriority="99" w:defSemiHidden="0" w:defUnhideWhenUsed="0" w:defQFormat="0" w:count="376">
     <w:lsdException w:name="Normal" w:uiPriority="0" w:qFormat="1"/>
     <w:lsdException w:name="heading 1" w:uiPriority="9" w:qFormat="1"/>
     <w:lsdException w:name="heading 2" w:semiHidden="1" w:uiPriority="9" w:unhideWhenUsed="1" w:qFormat="1"/>
@@ -9493,7 +9883,6 @@
     <w:lsdException w:name="HTML Sample" w:semiHidden="1" w:unhideWhenUsed="1"/>
     <w:lsdException w:name="HTML Typewriter" w:semiHidden="1" w:unhideWhenUsed="1"/>
     <w:lsdException w:name="HTML Variable" w:semiHidden="1" w:unhideWhenUsed="1"/>
-    <w:lsdException w:name="Normal Table" w:semiHidden="1" w:unhideWhenUsed="1"/>
     <w:lsdException w:name="annotation subject" w:semiHidden="1" w:unhideWhenUsed="1"/>
     <w:lsdException w:name="No List" w:semiHidden="1" w:unhideWhenUsed="1"/>
     <w:lsdException w:name="Outline List 1" w:semiHidden="1" w:unhideWhenUsed="1"/>
@@ -9536,11 +9925,8 @@
     <w:lsdException w:name="Table Contemporary" w:semiHidden="1" w:unhideWhenUsed="1"/>
     <w:lsdException w:name="Table Elegant" w:semiHidden="1" w:unhideWhenUsed="1"/>
     <w:lsdException w:name="Table Professional" w:semiHidden="1" w:unhideWhenUsed="1"/>
-    <w:lsdException w:name="Table Subtle 1" w:semiHidden="1" w:unhideWhenUsed="1"/>
     <w:lsdException w:name="Table Subtle 2" w:semiHidden="1" w:unhideWhenUsed="1"/>
     <w:lsdException w:name="Table Web 1" w:semiHidden="1" w:unhideWhenUsed="1"/>
-    <w:lsdException w:name="Table Web 2" w:semiHidden="1" w:unhideWhenUsed="1"/>
-    <w:lsdException w:name="Table Web 3" w:semiHidden="1" w:unhideWhenUsed="1"/>
     <w:lsdException w:name="Balloon Text" w:semiHidden="1" w:unhideWhenUsed="1"/>
     <w:lsdException w:name="Table Grid" w:uiPriority="59"/>
     <w:lsdException w:name="Table Theme" w:semiHidden="1" w:unhideWhenUsed="1"/>
@@ -9759,6 +10145,11 @@
     <w:lsdException w:name="List Table 5 Dark Accent 6" w:uiPriority="50"/>
     <w:lsdException w:name="List Table 6 Colorful Accent 6" w:uiPriority="51"/>
     <w:lsdException w:name="List Table 7 Colorful Accent 6" w:uiPriority="52"/>
+    <w:lsdException w:name="Mention" w:semiHidden="1" w:unhideWhenUsed="1"/>
+    <w:lsdException w:name="Smart Hyperlink" w:semiHidden="1" w:unhideWhenUsed="1"/>
+    <w:lsdException w:name="Hashtag" w:semiHidden="1" w:unhideWhenUsed="1"/>
+    <w:lsdException w:name="Unresolved Mention" w:semiHidden="1" w:unhideWhenUsed="1"/>
+    <w:lsdException w:name="Smart Link" w:semiHidden="1" w:unhideWhenUsed="1"/>
   </w:latentStyles>
   <w:style w:type="paragraph" w:default="1" w:styleId="Normal">
     <w:name w:val="Normal"/>
@@ -10454,7 +10845,7 @@
 </file>
 
 <file path=customXml/itemProps1.xml><?xml version="1.0" encoding="utf-8"?>
-<ds:datastoreItem xmlns:ds="http://schemas.openxmlformats.org/officeDocument/2006/customXml" ds:itemID="{C3B8B410-B7CA-4D36-842A-C8D47E443382}">
+<ds:datastoreItem xmlns:ds="http://schemas.openxmlformats.org/officeDocument/2006/customXml" ds:itemID="{01E9161F-0D4C-4561-B7AD-856232604BAA}">
   <ds:schemaRefs>
     <ds:schemaRef ds:uri="http://schemas.openxmlformats.org/officeDocument/2006/bibliography"/>
   </ds:schemaRefs>
